--- a/cover_file/master_cover_wzs.docx
+++ b/cover_file/master_cover_wzs.docx
@@ -1,6 +1,6 @@
 
 <file path=word/document.xml><?xml version="1.0" encoding="utf-8"?>
-<w:document xmlns:wpc="http://schemas.microsoft.com/office/word/2010/wordprocessingCanvas" xmlns:cx="http://schemas.microsoft.com/office/drawing/2014/chartex" xmlns:cx1="http://schemas.microsoft.com/office/drawing/2015/9/8/chartex" xmlns:cx2="http://schemas.microsoft.com/office/drawing/2015/10/21/chartex" xmlns:cx3="http://schemas.microsoft.com/office/drawing/2016/5/9/chartex" xmlns:cx4="http://schemas.microsoft.com/office/drawing/2016/5/10/chartex" xmlns:cx5="http://schemas.microsoft.com/office/drawing/2016/5/11/chartex" xmlns:cx6="http://schemas.microsoft.com/office/drawing/2016/5/12/chartex" xmlns:cx7="http://schemas.microsoft.com/office/drawing/2016/5/13/chartex" xmlns:cx8="http://schemas.microsoft.com/office/drawing/2016/5/14/chartex" xmlns:mc="http://schemas.openxmlformats.org/markup-compatibility/2006" xmlns:aink="http://schemas.microsoft.com/office/drawing/2016/ink" xmlns:am3d="http://schemas.microsoft.com/office/drawing/2017/model3d" xmlns:o="urn:schemas-microsoft-com:office:office" xmlns:r="http://schemas.openxmlformats.org/officeDocument/2006/relationships" xmlns:m="http://schemas.openxmlformats.org/officeDocument/2006/math" xmlns:v="urn:schemas-microsoft-com:vml" xmlns:wp14="http://schemas.microsoft.com/office/word/2010/wordprocessingDrawing" xmlns:wp="http://schemas.openxmlformats.org/drawingml/2006/wordprocessingDrawing" xmlns:w10="urn:schemas-microsoft-com:office:word" xmlns:w="http://schemas.openxmlformats.org/wordprocessingml/2006/main" xmlns:w14="http://schemas.microsoft.com/office/word/2010/wordml" xmlns:w15="http://schemas.microsoft.com/office/word/2012/wordml" xmlns:w16cid="http://schemas.microsoft.com/office/word/2016/wordml/cid" xmlns:w16se="http://schemas.microsoft.com/office/word/2015/wordml/symex" xmlns:wpg="http://schemas.microsoft.com/office/word/2010/wordprocessingGroup" xmlns:wpi="http://schemas.microsoft.com/office/word/2010/wordprocessingInk" xmlns:wne="http://schemas.microsoft.com/office/word/2006/wordml" xmlns:wps="http://schemas.microsoft.com/office/word/2010/wordprocessingShape" mc:Ignorable="w14 w15 w16se w16cid wp14">
+<w:document xmlns:wpc="http://schemas.microsoft.com/office/word/2010/wordprocessingCanvas" xmlns:mc="http://schemas.openxmlformats.org/markup-compatibility/2006" xmlns:o="urn:schemas-microsoft-com:office:office" xmlns:r="http://schemas.openxmlformats.org/officeDocument/2006/relationships" xmlns:m="http://schemas.openxmlformats.org/officeDocument/2006/math" xmlns:v="urn:schemas-microsoft-com:vml" xmlns:wp14="http://schemas.microsoft.com/office/word/2010/wordprocessingDrawing" xmlns:wp="http://schemas.openxmlformats.org/drawingml/2006/wordprocessingDrawing" xmlns:w="http://schemas.openxmlformats.org/wordprocessingml/2006/main" xmlns:w14="http://schemas.microsoft.com/office/word/2010/wordml" xmlns:w10="urn:schemas-microsoft-com:office:word" xmlns:w15="http://schemas.microsoft.com/office/word/2012/wordml" xmlns:wpg="http://schemas.microsoft.com/office/word/2010/wordprocessingGroup" xmlns:wpi="http://schemas.microsoft.com/office/word/2010/wordprocessingInk" xmlns:wne="http://schemas.microsoft.com/office/word/2006/wordml" xmlns:wps="http://schemas.microsoft.com/office/word/2010/wordprocessingShape" xmlns:wpsCustomData="http://www.wps.cn/officeDocument/2013/wpsCustomData" mc:Ignorable="w14 w15 wp14">
   <w:body>
     <w:p>
       <w:pPr>
@@ -34,17 +34,17 @@
       </w:pPr>
       <w:r>
         <w:rPr>
-          <w:rFonts w:ascii="黑体" w:eastAsia="黑体"/>
+          <w:rFonts w:hint="eastAsia" w:ascii="黑体" w:eastAsia="黑体"/>
           <w:b/>
           <w:bCs/>
-          <w:noProof/>
-          <w:sz w:val="28"/>
+          <w:sz w:val="28"/>
+          <w:lang w:bidi="ar"/>
         </w:rPr>
         <w:drawing>
-          <wp:inline distT="0" distB="0" distL="114300" distR="114300" wp14:anchorId="228E6657" wp14:editId="4BF8DF03">
-            <wp:extent cx="4355465" cy="989330"/>
-            <wp:effectExtent l="0" t="0" r="3175" b="1270"/>
-            <wp:docPr id="4" name="图片 4" descr="scut_new_logo2"/>
+          <wp:inline distT="0" distB="0" distL="114300" distR="114300">
+            <wp:extent cx="4324350" cy="981075"/>
+            <wp:effectExtent l="0" t="0" r="0" b="9525"/>
+            <wp:docPr id="2" name="图片 8" descr="新校徽"/>
             <wp:cNvGraphicFramePr>
               <a:graphicFrameLocks xmlns:a="http://schemas.openxmlformats.org/drawingml/2006/main" noChangeAspect="1"/>
             </wp:cNvGraphicFramePr>
@@ -52,13 +52,13 @@
               <a:graphicData uri="http://schemas.openxmlformats.org/drawingml/2006/picture">
                 <pic:pic xmlns:pic="http://schemas.openxmlformats.org/drawingml/2006/picture">
                   <pic:nvPicPr>
-                    <pic:cNvPr id="4" name="图片 4" descr="scut_new_logo2"/>
+                    <pic:cNvPr id="2" name="图片 8" descr="新校徽"/>
                     <pic:cNvPicPr>
                       <a:picLocks noChangeAspect="1"/>
                     </pic:cNvPicPr>
                   </pic:nvPicPr>
                   <pic:blipFill>
-                    <a:blip r:embed="rId8"/>
+                    <a:blip r:embed="rId4"/>
                     <a:stretch>
                       <a:fillRect/>
                     </a:stretch>
@@ -66,7 +66,7 @@
                   <pic:spPr>
                     <a:xfrm>
                       <a:off x="0" y="0"/>
-                      <a:ext cx="4355465" cy="989330"/>
+                      <a:ext cx="4324350" cy="981075"/>
                     </a:xfrm>
                     <a:prstGeom prst="rect">
                       <a:avLst/>
@@ -85,7 +85,7 @@
     </w:p>
     <w:p>
       <w:pPr>
-        <w:spacing w:beforeLines="100" w:before="312"/>
+        <w:spacing w:before="312" w:beforeLines="100"/>
         <w:jc w:val="center"/>
         <w:rPr>
           <w:b/>
@@ -95,11 +95,13 @@
       </w:pPr>
       <w:r>
         <w:rPr>
-          <w:rFonts w:ascii="黑体" w:eastAsia="黑体" w:hint="eastAsia"/>
+          <w:rFonts w:hint="eastAsia" w:ascii="黑体" w:eastAsia="黑体"/>
           <w:spacing w:val="20"/>
-          <w:sz w:val="84"/>
-        </w:rPr>
-        <w:t>硕士学位论文</w:t>
+          <w:sz w:val="72"/>
+          <w:szCs w:val="72"/>
+          <w:lang w:bidi="ar"/>
+        </w:rPr>
+        <w:t>专业学位硕士学位论文</w:t>
       </w:r>
     </w:p>
     <w:p>
@@ -122,20 +124,47 @@
     </w:p>
     <w:tbl>
       <w:tblPr>
+        <w:tblStyle w:val="6"/>
         <w:tblW w:w="0" w:type="auto"/>
+        <w:tblInd w:w="0" w:type="dxa"/>
         <w:tblBorders>
-          <w:bottom w:val="single" w:sz="4" w:space="0" w:color="auto"/>
-          <w:insideH w:val="single" w:sz="4" w:space="0" w:color="auto"/>
-          <w:insideV w:val="single" w:sz="4" w:space="0" w:color="auto"/>
+          <w:top w:val="none" w:color="auto" w:sz="0" w:space="0"/>
+          <w:left w:val="none" w:color="auto" w:sz="0" w:space="0"/>
+          <w:bottom w:val="single" w:color="auto" w:sz="4" w:space="0"/>
+          <w:right w:val="none" w:color="auto" w:sz="0" w:space="0"/>
+          <w:insideH w:val="single" w:color="auto" w:sz="4" w:space="0"/>
+          <w:insideV w:val="single" w:color="auto" w:sz="4" w:space="0"/>
         </w:tblBorders>
-        <w:tblLook w:val="04A0" w:firstRow="1" w:lastRow="0" w:firstColumn="1" w:lastColumn="0" w:noHBand="0" w:noVBand="1"/>
+        <w:tblLayout w:type="autofit"/>
+        <w:tblCellMar>
+          <w:top w:w="0" w:type="dxa"/>
+          <w:left w:w="108" w:type="dxa"/>
+          <w:bottom w:w="0" w:type="dxa"/>
+          <w:right w:w="108" w:type="dxa"/>
+        </w:tblCellMar>
       </w:tblPr>
       <w:tblGrid>
         <w:gridCol w:w="8720"/>
       </w:tblGrid>
       <w:tr>
+        <w:tblPrEx>
+          <w:tblBorders>
+            <w:top w:val="none" w:color="auto" w:sz="0" w:space="0"/>
+            <w:left w:val="none" w:color="auto" w:sz="0" w:space="0"/>
+            <w:bottom w:val="single" w:color="auto" w:sz="4" w:space="0"/>
+            <w:right w:val="none" w:color="auto" w:sz="0" w:space="0"/>
+            <w:insideH w:val="single" w:color="auto" w:sz="4" w:space="0"/>
+            <w:insideV w:val="single" w:color="auto" w:sz="4" w:space="0"/>
+          </w:tblBorders>
+          <w:tblCellMar>
+            <w:top w:w="0" w:type="dxa"/>
+            <w:left w:w="108" w:type="dxa"/>
+            <w:bottom w:w="0" w:type="dxa"/>
+            <w:right w:w="108" w:type="dxa"/>
+          </w:tblCellMar>
+        </w:tblPrEx>
         <w:trPr>
-          <w:trHeight w:hRule="exact" w:val="680"/>
+          <w:trHeight w:val="680" w:hRule="exact"/>
         </w:trPr>
         <w:tc>
           <w:tcPr>
@@ -154,33 +183,33 @@
             <w:bookmarkStart w:id="0" w:name="_Hlk132531294"/>
             <w:r>
               <w:rPr>
-                <w:rFonts w:eastAsia="黑体" w:hint="eastAsia"/>
+                <w:rFonts w:hint="eastAsia" w:eastAsia="黑体"/>
                 <w:sz w:val="44"/>
               </w:rPr>
-              <w:t>基于多编码器</w:t>
-            </w:r>
-            <w:proofErr w:type="gramStart"/>
-            <w:r>
-              <w:rPr>
-                <w:rFonts w:eastAsia="黑体" w:hint="eastAsia"/>
-                <w:sz w:val="44"/>
-              </w:rPr>
-              <w:t>混合自注意</w:t>
-            </w:r>
-            <w:proofErr w:type="gramEnd"/>
-            <w:r>
-              <w:rPr>
-                <w:rFonts w:eastAsia="黑体" w:hint="eastAsia"/>
-                <w:sz w:val="44"/>
-              </w:rPr>
-              <w:t>网络的</w:t>
+              <w:t>基于多编码器混合自注意网络的</w:t>
             </w:r>
           </w:p>
         </w:tc>
       </w:tr>
       <w:tr>
+        <w:tblPrEx>
+          <w:tblBorders>
+            <w:top w:val="none" w:color="auto" w:sz="0" w:space="0"/>
+            <w:left w:val="none" w:color="auto" w:sz="0" w:space="0"/>
+            <w:bottom w:val="single" w:color="auto" w:sz="4" w:space="0"/>
+            <w:right w:val="none" w:color="auto" w:sz="0" w:space="0"/>
+            <w:insideH w:val="single" w:color="auto" w:sz="4" w:space="0"/>
+            <w:insideV w:val="single" w:color="auto" w:sz="4" w:space="0"/>
+          </w:tblBorders>
+          <w:tblCellMar>
+            <w:top w:w="0" w:type="dxa"/>
+            <w:left w:w="108" w:type="dxa"/>
+            <w:bottom w:w="0" w:type="dxa"/>
+            <w:right w:w="108" w:type="dxa"/>
+          </w:tblCellMar>
+        </w:tblPrEx>
         <w:trPr>
-          <w:trHeight w:hRule="exact" w:val="680"/>
+          <w:trHeight w:val="680" w:hRule="exact"/>
         </w:trPr>
         <w:tc>
           <w:tcPr>
@@ -192,16 +221,16 @@
               <w:spacing w:line="600" w:lineRule="exact"/>
               <w:jc w:val="center"/>
               <w:rPr>
-                <w:rFonts w:eastAsia="黑体" w:hint="eastAsia"/>
+                <w:rFonts w:eastAsia="黑体"/>
                 <w:sz w:val="44"/>
               </w:rPr>
             </w:pPr>
             <w:r>
               <w:rPr>
-                <w:rFonts w:eastAsia="黑体" w:hint="eastAsia"/>
+                <w:rFonts w:hint="eastAsia" w:eastAsia="黑体"/>
                 <w:sz w:val="44"/>
               </w:rPr>
-              <w:t>医学视觉问答及不确定性研究</w:t>
+              <w:t>医学视觉问答研究</w:t>
             </w:r>
           </w:p>
         </w:tc>
@@ -237,20 +266,48 @@
     </w:p>
     <w:tbl>
       <w:tblPr>
+        <w:tblStyle w:val="6"/>
         <w:tblW w:w="6754" w:type="dxa"/>
         <w:tblInd w:w="1144" w:type="dxa"/>
         <w:tblBorders>
-          <w:bottom w:val="single" w:sz="4" w:space="0" w:color="auto"/>
+          <w:top w:val="none" w:color="auto" w:sz="0" w:space="0"/>
+          <w:left w:val="none" w:color="auto" w:sz="0" w:space="0"/>
+          <w:bottom w:val="single" w:color="auto" w:sz="4" w:space="0"/>
+          <w:right w:val="none" w:color="auto" w:sz="0" w:space="0"/>
+          <w:insideH w:val="none" w:color="auto" w:sz="0" w:space="0"/>
+          <w:insideV w:val="none" w:color="auto" w:sz="0" w:space="0"/>
         </w:tblBorders>
-        <w:tblLook w:val="04A0" w:firstRow="1" w:lastRow="0" w:firstColumn="1" w:lastColumn="0" w:noHBand="0" w:noVBand="1"/>
+        <w:tblLayout w:type="autofit"/>
+        <w:tblCellMar>
+          <w:top w:w="0" w:type="dxa"/>
+          <w:left w:w="108" w:type="dxa"/>
+          <w:bottom w:w="0" w:type="dxa"/>
+          <w:right w:w="108" w:type="dxa"/>
+        </w:tblCellMar>
       </w:tblPr>
       <w:tblGrid>
         <w:gridCol w:w="2590"/>
         <w:gridCol w:w="4164"/>
       </w:tblGrid>
       <w:tr>
+        <w:tblPrEx>
+          <w:tblBorders>
+            <w:top w:val="none" w:color="auto" w:sz="0" w:space="0"/>
+            <w:left w:val="none" w:color="auto" w:sz="0" w:space="0"/>
+            <w:bottom w:val="single" w:color="auto" w:sz="4" w:space="0"/>
+            <w:right w:val="none" w:color="auto" w:sz="0" w:space="0"/>
+            <w:insideH w:val="none" w:color="auto" w:sz="0" w:space="0"/>
+            <w:insideV w:val="none" w:color="auto" w:sz="0" w:space="0"/>
+          </w:tblBorders>
+          <w:tblCellMar>
+            <w:top w:w="0" w:type="dxa"/>
+            <w:left w:w="108" w:type="dxa"/>
+            <w:bottom w:w="0" w:type="dxa"/>
+            <w:right w:w="108" w:type="dxa"/>
+          </w:tblCellMar>
+        </w:tblPrEx>
         <w:trPr>
-          <w:trHeight w:val="558"/>
+          <w:trHeight w:val="558" w:hRule="atLeast"/>
         </w:trPr>
         <w:tc>
           <w:tcPr>
@@ -270,7 +327,7 @@
             </w:pPr>
             <w:r>
               <w:rPr>
-                <w:rFonts w:eastAsia="黑体" w:hint="eastAsia"/>
+                <w:rFonts w:hint="eastAsia" w:eastAsia="黑体"/>
                 <w:spacing w:val="30"/>
                 <w:kern w:val="10"/>
                 <w:sz w:val="32"/>
@@ -283,7 +340,7 @@
           <w:tcPr>
             <w:tcW w:w="4164" w:type="dxa"/>
             <w:tcBorders>
-              <w:bottom w:val="single" w:sz="4" w:space="0" w:color="auto"/>
+              <w:bottom w:val="single" w:color="auto" w:sz="4" w:space="0"/>
             </w:tcBorders>
             <w:vAlign w:val="bottom"/>
           </w:tcPr>
@@ -292,29 +349,43 @@
               <w:spacing w:line="600" w:lineRule="exact"/>
               <w:jc w:val="center"/>
               <w:rPr>
-                <w:rFonts w:eastAsia="黑体" w:hint="eastAsia"/>
+                <w:rFonts w:eastAsia="黑体"/>
                 <w:spacing w:val="30"/>
                 <w:kern w:val="10"/>
                 <w:sz w:val="32"/>
               </w:rPr>
             </w:pPr>
-            <w:proofErr w:type="gramStart"/>
             <w:r>
               <w:rPr>
-                <w:rFonts w:eastAsia="黑体" w:hint="eastAsia"/>
+                <w:rFonts w:hint="eastAsia" w:eastAsia="黑体"/>
                 <w:spacing w:val="30"/>
                 <w:kern w:val="10"/>
                 <w:sz w:val="32"/>
               </w:rPr>
               <w:t>韦政松</w:t>
             </w:r>
-            <w:proofErr w:type="gramEnd"/>
           </w:p>
         </w:tc>
       </w:tr>
       <w:tr>
+        <w:tblPrEx>
+          <w:tblBorders>
+            <w:top w:val="none" w:color="auto" w:sz="0" w:space="0"/>
+            <w:left w:val="none" w:color="auto" w:sz="0" w:space="0"/>
+            <w:bottom w:val="single" w:color="auto" w:sz="4" w:space="0"/>
+            <w:right w:val="none" w:color="auto" w:sz="0" w:space="0"/>
+            <w:insideH w:val="none" w:color="auto" w:sz="0" w:space="0"/>
+            <w:insideV w:val="none" w:color="auto" w:sz="0" w:space="0"/>
+          </w:tblBorders>
+          <w:tblCellMar>
+            <w:top w:w="0" w:type="dxa"/>
+            <w:left w:w="108" w:type="dxa"/>
+            <w:bottom w:w="0" w:type="dxa"/>
+            <w:right w:w="108" w:type="dxa"/>
+          </w:tblCellMar>
+        </w:tblPrEx>
         <w:trPr>
-          <w:trHeight w:val="540"/>
+          <w:trHeight w:val="540" w:hRule="atLeast"/>
         </w:trPr>
         <w:tc>
           <w:tcPr>
@@ -334,12 +405,13 @@
             </w:pPr>
             <w:r>
               <w:rPr>
-                <w:rFonts w:eastAsia="黑体" w:hint="eastAsia"/>
+                <w:rFonts w:hint="eastAsia" w:eastAsia="黑体"/>
                 <w:spacing w:val="30"/>
                 <w:kern w:val="10"/>
                 <w:sz w:val="32"/>
+                <w:lang w:bidi="ar"/>
               </w:rPr>
-              <w:t>学科专业</w:t>
+              <w:t>学位类别</w:t>
             </w:r>
           </w:p>
         </w:tc>
@@ -347,8 +419,8 @@
           <w:tcPr>
             <w:tcW w:w="4164" w:type="dxa"/>
             <w:tcBorders>
-              <w:top w:val="single" w:sz="4" w:space="0" w:color="auto"/>
-              <w:bottom w:val="single" w:sz="4" w:space="0" w:color="auto"/>
+              <w:top w:val="single" w:color="auto" w:sz="4" w:space="0"/>
+              <w:bottom w:val="single" w:color="auto" w:sz="4" w:space="0"/>
             </w:tcBorders>
             <w:vAlign w:val="bottom"/>
           </w:tcPr>
@@ -365,19 +437,35 @@
             </w:pPr>
             <w:r>
               <w:rPr>
-                <w:rFonts w:eastAsia="黑体" w:hint="eastAsia"/>
+                <w:rFonts w:hint="eastAsia" w:eastAsia="黑体"/>
                 <w:spacing w:val="30"/>
                 <w:kern w:val="10"/>
                 <w:sz w:val="32"/>
               </w:rPr>
-              <w:t>电子信息</w:t>
+              <w:t>电子信息硕士</w:t>
             </w:r>
           </w:p>
         </w:tc>
       </w:tr>
       <w:tr>
+        <w:tblPrEx>
+          <w:tblBorders>
+            <w:top w:val="none" w:color="auto" w:sz="0" w:space="0"/>
+            <w:left w:val="none" w:color="auto" w:sz="0" w:space="0"/>
+            <w:bottom w:val="single" w:color="auto" w:sz="4" w:space="0"/>
+            <w:right w:val="none" w:color="auto" w:sz="0" w:space="0"/>
+            <w:insideH w:val="none" w:color="auto" w:sz="0" w:space="0"/>
+            <w:insideV w:val="none" w:color="auto" w:sz="0" w:space="0"/>
+          </w:tblBorders>
+          <w:tblCellMar>
+            <w:top w:w="0" w:type="dxa"/>
+            <w:left w:w="108" w:type="dxa"/>
+            <w:bottom w:w="0" w:type="dxa"/>
+            <w:right w:w="108" w:type="dxa"/>
+          </w:tblCellMar>
+        </w:tblPrEx>
         <w:trPr>
-          <w:trHeight w:val="558"/>
+          <w:trHeight w:val="558" w:hRule="atLeast"/>
         </w:trPr>
         <w:tc>
           <w:tcPr>
@@ -397,7 +485,7 @@
             </w:pPr>
             <w:r>
               <w:rPr>
-                <w:rFonts w:eastAsia="黑体" w:hint="eastAsia"/>
+                <w:rFonts w:hint="eastAsia" w:eastAsia="黑体"/>
                 <w:spacing w:val="30"/>
                 <w:kern w:val="10"/>
                 <w:sz w:val="32"/>
@@ -410,8 +498,8 @@
           <w:tcPr>
             <w:tcW w:w="4164" w:type="dxa"/>
             <w:tcBorders>
-              <w:top w:val="single" w:sz="4" w:space="0" w:color="auto"/>
-              <w:bottom w:val="single" w:sz="4" w:space="0" w:color="auto"/>
+              <w:top w:val="single" w:color="auto" w:sz="4" w:space="0"/>
+              <w:bottom w:val="single" w:color="auto" w:sz="4" w:space="0"/>
             </w:tcBorders>
             <w:vAlign w:val="bottom"/>
           </w:tcPr>
@@ -428,37 +516,97 @@
             </w:pPr>
             <w:r>
               <w:rPr>
-                <w:rFonts w:eastAsia="黑体" w:hint="eastAsia"/>
+                <w:rFonts w:hint="eastAsia" w:eastAsia="黑体"/>
                 <w:spacing w:val="30"/>
                 <w:kern w:val="10"/>
                 <w:sz w:val="32"/>
               </w:rPr>
-              <w:t>顾正晖</w:t>
-            </w:r>
-            <w:r>
-              <w:rPr>
-                <w:rFonts w:eastAsia="黑体" w:hint="eastAsia"/>
-                <w:spacing w:val="30"/>
-                <w:kern w:val="10"/>
-                <w:sz w:val="32"/>
-              </w:rPr>
-              <w:t xml:space="preserve"> </w:t>
-            </w:r>
-            <w:r>
-              <w:rPr>
-                <w:rFonts w:eastAsia="黑体" w:hint="eastAsia"/>
-                <w:spacing w:val="30"/>
-                <w:kern w:val="10"/>
-                <w:sz w:val="32"/>
-              </w:rPr>
-              <w:t>教授</w:t>
+              <w:t>顾正晖  教授</w:t>
             </w:r>
           </w:p>
         </w:tc>
       </w:tr>
       <w:tr>
+        <w:tblPrEx>
+          <w:tblBorders>
+            <w:top w:val="none" w:color="auto" w:sz="0" w:space="0"/>
+            <w:left w:val="none" w:color="auto" w:sz="0" w:space="0"/>
+            <w:bottom w:val="single" w:color="auto" w:sz="4" w:space="0"/>
+            <w:right w:val="none" w:color="auto" w:sz="0" w:space="0"/>
+            <w:insideH w:val="none" w:color="auto" w:sz="0" w:space="0"/>
+            <w:insideV w:val="none" w:color="auto" w:sz="0" w:space="0"/>
+          </w:tblBorders>
+          <w:tblCellMar>
+            <w:top w:w="0" w:type="dxa"/>
+            <w:left w:w="108" w:type="dxa"/>
+            <w:bottom w:w="0" w:type="dxa"/>
+            <w:right w:w="108" w:type="dxa"/>
+          </w:tblCellMar>
+        </w:tblPrEx>
         <w:trPr>
-          <w:trHeight w:val="540"/>
+          <w:trHeight w:val="558" w:hRule="atLeast"/>
+        </w:trPr>
+        <w:tc>
+          <w:tcPr>
+            <w:tcW w:w="2590" w:type="dxa"/>
+            <w:vAlign w:val="bottom"/>
+          </w:tcPr>
+          <w:p>
+            <w:pPr>
+              <w:spacing w:line="600" w:lineRule="exact"/>
+              <w:jc w:val="distribute"/>
+              <w:rPr>
+                <w:rFonts w:eastAsia="黑体"/>
+                <w:spacing w:val="30"/>
+                <w:kern w:val="10"/>
+                <w:sz w:val="32"/>
+              </w:rPr>
+            </w:pPr>
+          </w:p>
+        </w:tc>
+        <w:tc>
+          <w:tcPr>
+            <w:tcW w:w="4164" w:type="dxa"/>
+            <w:tcBorders>
+              <w:top w:val="single" w:color="auto" w:sz="4" w:space="0"/>
+              <w:bottom w:val="single" w:color="auto" w:sz="4" w:space="0"/>
+            </w:tcBorders>
+            <w:vAlign w:val="bottom"/>
+          </w:tcPr>
+          <w:p>
+            <w:pPr>
+              <w:spacing w:line="600" w:lineRule="exact"/>
+              <w:jc w:val="center"/>
+              <w:rPr>
+                <w:rFonts w:hint="default" w:eastAsia="黑体"/>
+                <w:spacing w:val="30"/>
+                <w:kern w:val="10"/>
+                <w:sz w:val="32"/>
+                <w:lang w:val="en-US" w:eastAsia="zh-CN"/>
+              </w:rPr>
+            </w:pPr>
+          </w:p>
+        </w:tc>
+      </w:tr>
+      <w:tr>
+        <w:tblPrEx>
+          <w:tblBorders>
+            <w:top w:val="none" w:color="auto" w:sz="0" w:space="0"/>
+            <w:left w:val="none" w:color="auto" w:sz="0" w:space="0"/>
+            <w:bottom w:val="single" w:color="auto" w:sz="4" w:space="0"/>
+            <w:right w:val="none" w:color="auto" w:sz="0" w:space="0"/>
+            <w:insideH w:val="none" w:color="auto" w:sz="0" w:space="0"/>
+            <w:insideV w:val="none" w:color="auto" w:sz="0" w:space="0"/>
+          </w:tblBorders>
+          <w:tblCellMar>
+            <w:top w:w="0" w:type="dxa"/>
+            <w:left w:w="108" w:type="dxa"/>
+            <w:bottom w:w="0" w:type="dxa"/>
+            <w:right w:w="108" w:type="dxa"/>
+          </w:tblCellMar>
+        </w:tblPrEx>
+        <w:trPr>
+          <w:trHeight w:val="540" w:hRule="atLeast"/>
         </w:trPr>
         <w:tc>
           <w:tcPr>
@@ -478,7 +626,7 @@
             </w:pPr>
             <w:r>
               <w:rPr>
-                <w:rFonts w:eastAsia="黑体" w:hint="eastAsia"/>
+                <w:rFonts w:hint="eastAsia" w:eastAsia="黑体"/>
                 <w:spacing w:val="30"/>
                 <w:kern w:val="10"/>
                 <w:sz w:val="32"/>
@@ -491,8 +639,8 @@
           <w:tcPr>
             <w:tcW w:w="4164" w:type="dxa"/>
             <w:tcBorders>
-              <w:top w:val="single" w:sz="4" w:space="0" w:color="auto"/>
-              <w:bottom w:val="single" w:sz="4" w:space="0" w:color="auto"/>
+              <w:top w:val="single" w:color="auto" w:sz="4" w:space="0"/>
+              <w:bottom w:val="single" w:color="auto" w:sz="4" w:space="0"/>
             </w:tcBorders>
             <w:vAlign w:val="bottom"/>
           </w:tcPr>
@@ -509,7 +657,7 @@
             </w:pPr>
             <w:r>
               <w:rPr>
-                <w:rFonts w:eastAsia="黑体" w:hint="eastAsia"/>
+                <w:rFonts w:hint="eastAsia" w:eastAsia="黑体"/>
                 <w:spacing w:val="30"/>
                 <w:kern w:val="10"/>
                 <w:sz w:val="32"/>
@@ -520,8 +668,24 @@
         </w:tc>
       </w:tr>
       <w:tr>
+        <w:tblPrEx>
+          <w:tblBorders>
+            <w:top w:val="none" w:color="auto" w:sz="0" w:space="0"/>
+            <w:left w:val="none" w:color="auto" w:sz="0" w:space="0"/>
+            <w:bottom w:val="single" w:color="auto" w:sz="4" w:space="0"/>
+            <w:right w:val="none" w:color="auto" w:sz="0" w:space="0"/>
+            <w:insideH w:val="none" w:color="auto" w:sz="0" w:space="0"/>
+            <w:insideV w:val="none" w:color="auto" w:sz="0" w:space="0"/>
+          </w:tblBorders>
+          <w:tblCellMar>
+            <w:top w:w="0" w:type="dxa"/>
+            <w:left w:w="108" w:type="dxa"/>
+            <w:bottom w:w="0" w:type="dxa"/>
+            <w:right w:w="108" w:type="dxa"/>
+          </w:tblCellMar>
+        </w:tblPrEx>
         <w:trPr>
-          <w:trHeight w:val="540"/>
+          <w:trHeight w:val="540" w:hRule="atLeast"/>
         </w:trPr>
         <w:tc>
           <w:tcPr>
@@ -544,7 +708,7 @@
             </w:pPr>
             <w:r>
               <w:rPr>
-                <w:rFonts w:eastAsia="黑体" w:hint="eastAsia"/>
+                <w:rFonts w:hint="eastAsia" w:eastAsia="黑体"/>
                 <w:spacing w:val="30"/>
                 <w:kern w:val="10"/>
                 <w:sz w:val="32"/>
@@ -557,8 +721,8 @@
           <w:tcPr>
             <w:tcW w:w="4164" w:type="dxa"/>
             <w:tcBorders>
-              <w:top w:val="single" w:sz="4" w:space="0" w:color="auto"/>
-              <w:bottom w:val="single" w:sz="4" w:space="0" w:color="auto"/>
+              <w:top w:val="single" w:color="auto" w:sz="4" w:space="0"/>
+              <w:bottom w:val="single" w:color="auto" w:sz="4" w:space="0"/>
             </w:tcBorders>
             <w:vAlign w:val="bottom"/>
           </w:tcPr>
@@ -575,12 +739,23 @@
             </w:pPr>
             <w:r>
               <w:rPr>
-                <w:rFonts w:eastAsia="黑体" w:hint="eastAsia"/>
+                <w:rFonts w:eastAsia="黑体"/>
                 <w:spacing w:val="30"/>
                 <w:kern w:val="10"/>
                 <w:sz w:val="32"/>
+                <w:lang w:bidi="ar"/>
               </w:rPr>
-              <w:t>202</w:t>
+              <w:t>2023</w:t>
+            </w:r>
+            <w:r>
+              <w:rPr>
+                <w:rFonts w:hint="eastAsia" w:eastAsia="黑体"/>
+                <w:spacing w:val="30"/>
+                <w:kern w:val="10"/>
+                <w:sz w:val="32"/>
+                <w:lang w:bidi="ar"/>
+              </w:rPr>
+              <w:t>年</w:t>
             </w:r>
             <w:r>
               <w:rPr>
@@ -588,35 +763,39 @@
                 <w:spacing w:val="30"/>
                 <w:kern w:val="10"/>
                 <w:sz w:val="32"/>
+                <w:lang w:bidi="ar"/>
               </w:rPr>
-              <w:t>3</w:t>
+              <w:t>5</w:t>
             </w:r>
             <w:r>
               <w:rPr>
-                <w:rFonts w:eastAsia="黑体" w:hint="eastAsia"/>
+                <w:rFonts w:hint="eastAsia" w:eastAsia="黑体"/>
                 <w:spacing w:val="30"/>
                 <w:kern w:val="10"/>
                 <w:sz w:val="32"/>
+                <w:lang w:bidi="ar"/>
               </w:rPr>
-              <w:t>年</w:t>
+              <w:t>月</w:t>
             </w:r>
             <w:r>
               <w:rPr>
-                <w:rFonts w:eastAsia="黑体" w:hint="eastAsia"/>
+                <w:rFonts w:eastAsia="黑体"/>
                 <w:spacing w:val="30"/>
                 <w:kern w:val="10"/>
                 <w:sz w:val="32"/>
+                <w:lang w:bidi="ar"/>
               </w:rPr>
-              <w:t>6</w:t>
+              <w:t>9</w:t>
             </w:r>
             <w:r>
               <w:rPr>
-                <w:rFonts w:eastAsia="黑体" w:hint="eastAsia"/>
+                <w:rFonts w:hint="eastAsia" w:eastAsia="黑体"/>
                 <w:spacing w:val="30"/>
                 <w:kern w:val="10"/>
                 <w:sz w:val="32"/>
+                <w:lang w:bidi="ar"/>
               </w:rPr>
-              <w:t>月</w:t>
+              <w:t>日</w:t>
             </w:r>
           </w:p>
         </w:tc>
@@ -625,57 +804,49 @@
     <w:p>
       <w:pPr>
         <w:rPr>
-          <w:rFonts w:ascii="黑体" w:eastAsia="黑体" w:hAnsi="黑体" w:cs="黑体"/>
-        </w:rPr>
-      </w:pPr>
-    </w:p>
-    <w:p>
-      <w:pPr>
-        <w:rPr>
-          <w:rFonts w:ascii="黑体" w:eastAsia="黑体" w:hAnsi="黑体" w:cs="黑体"/>
-        </w:rPr>
-      </w:pPr>
-    </w:p>
-    <w:p>
-      <w:pPr>
-        <w:rPr>
-          <w:rFonts w:ascii="黑体" w:eastAsia="黑体" w:hAnsi="黑体" w:cs="黑体"/>
-        </w:rPr>
-      </w:pPr>
-    </w:p>
-    <w:p>
-      <w:pPr>
-        <w:rPr>
-          <w:rFonts w:ascii="黑体" w:eastAsia="黑体" w:hAnsi="黑体" w:cs="黑体"/>
-        </w:rPr>
-      </w:pPr>
-    </w:p>
-    <w:p>
-      <w:pPr>
-        <w:rPr>
-          <w:rFonts w:ascii="黑体" w:eastAsia="黑体" w:hAnsi="黑体" w:cs="黑体"/>
-        </w:rPr>
-      </w:pPr>
-      <w:r>
-        <w:rPr>
-          <w:rFonts w:ascii="黑体" w:eastAsia="黑体" w:hAnsi="黑体" w:cs="黑体" w:hint="eastAsia"/>
+          <w:rFonts w:ascii="黑体" w:hAnsi="黑体" w:eastAsia="黑体" w:cs="黑体"/>
+        </w:rPr>
+      </w:pPr>
+    </w:p>
+    <w:p>
+      <w:pPr>
+        <w:rPr>
+          <w:rFonts w:ascii="黑体" w:hAnsi="黑体" w:eastAsia="黑体" w:cs="黑体"/>
+        </w:rPr>
+      </w:pPr>
+    </w:p>
+    <w:p>
+      <w:pPr>
+        <w:rPr>
+          <w:rFonts w:ascii="黑体" w:hAnsi="黑体" w:eastAsia="黑体" w:cs="黑体"/>
+        </w:rPr>
+      </w:pPr>
+    </w:p>
+    <w:p>
+      <w:pPr>
+        <w:rPr>
+          <w:rFonts w:ascii="黑体" w:hAnsi="黑体" w:eastAsia="黑体" w:cs="黑体"/>
+        </w:rPr>
+      </w:pPr>
+    </w:p>
+    <w:p>
+      <w:pPr>
+        <w:rPr>
+          <w:rFonts w:ascii="黑体" w:hAnsi="黑体" w:eastAsia="黑体" w:cs="黑体"/>
+        </w:rPr>
+      </w:pPr>
+      <w:bookmarkStart w:id="1" w:name="_GoBack"/>
+      <w:bookmarkEnd w:id="1"/>
+      <w:r>
+        <w:rPr>
+          <w:rFonts w:hint="eastAsia" w:ascii="黑体" w:hAnsi="黑体" w:eastAsia="黑体" w:cs="黑体"/>
         </w:rPr>
         <w:br w:type="page"/>
       </w:r>
-    </w:p>
-    <w:p>
-      <w:pPr>
-        <w:widowControl/>
-        <w:jc w:val="left"/>
-        <w:rPr>
-          <w:rFonts w:ascii="黑体" w:eastAsia="黑体" w:hAnsi="黑体" w:cs="黑体"/>
-        </w:rPr>
-      </w:pPr>
-      <w:r>
-        <w:rPr>
-          <w:rFonts w:ascii="黑体" w:eastAsia="黑体" w:hAnsi="黑体" w:cs="黑体"/>
-        </w:rPr>
-        <w:lastRenderedPageBreak/>
+      <w:r>
+        <w:rPr>
+          <w:rFonts w:ascii="黑体" w:hAnsi="黑体" w:eastAsia="黑体" w:cs="黑体"/>
+        </w:rPr>
         <w:br w:type="page"/>
       </w:r>
     </w:p>
@@ -710,7 +881,28 @@
           <w:sz w:val="36"/>
           <w:szCs w:val="36"/>
         </w:rPr>
-        <w:t>LaTeX template instructions</w:t>
+        <w:t xml:space="preserve">Medical Visual Question Answering Based on </w:t>
+      </w:r>
+    </w:p>
+    <w:p>
+      <w:pPr>
+        <w:spacing w:before="50" w:after="50" w:line="360" w:lineRule="auto"/>
+        <w:jc w:val="center"/>
+        <w:rPr>
+          <w:b/>
+          <w:color w:val="000000"/>
+          <w:sz w:val="36"/>
+          <w:szCs w:val="36"/>
+        </w:rPr>
+      </w:pPr>
+      <w:r>
+        <w:rPr>
+          <w:b/>
+          <w:color w:val="000000"/>
+          <w:sz w:val="36"/>
+          <w:szCs w:val="36"/>
+        </w:rPr>
+        <w:t>Multi-Encoder Mixture Self-Attention Network</w:t>
       </w:r>
     </w:p>
     <w:p>
@@ -748,40 +940,7 @@
           <w:sz w:val="28"/>
           <w:szCs w:val="28"/>
         </w:rPr>
-        <w:t xml:space="preserve">Medical Visual Question Answering and Uncertainty Analysis Based on Multi-Encoder </w:t>
-      </w:r>
-      <w:r>
-        <w:rPr>
-          <w:color w:val="000000"/>
-          <w:sz w:val="28"/>
-          <w:szCs w:val="28"/>
-        </w:rPr>
-        <w:t>M</w:t>
-      </w:r>
-      <w:r>
-        <w:rPr>
-          <w:rFonts w:hint="eastAsia"/>
-          <w:color w:val="000000"/>
-          <w:sz w:val="28"/>
-          <w:szCs w:val="28"/>
-        </w:rPr>
-        <w:t>ixture</w:t>
-      </w:r>
-      <w:r>
-        <w:rPr>
-          <w:color w:val="000000"/>
-          <w:sz w:val="28"/>
-          <w:szCs w:val="28"/>
-        </w:rPr>
-        <w:t xml:space="preserve"> </w:t>
-      </w:r>
-      <w:r>
-        <w:rPr>
-          <w:color w:val="000000"/>
-          <w:sz w:val="28"/>
-          <w:szCs w:val="28"/>
-        </w:rPr>
-        <w:t>Self-Attention Network.</w:t>
+        <w:t>A Dissertation Submitted for the Degree of Master</w:t>
       </w:r>
     </w:p>
     <w:p>
@@ -823,7 +982,7 @@
     <w:p>
       <w:pPr>
         <w:spacing w:before="50" w:after="50" w:line="360" w:lineRule="auto"/>
-        <w:ind w:leftChars="800" w:left="1680" w:firstLine="602"/>
+        <w:ind w:left="1680" w:leftChars="800" w:firstLine="602"/>
         <w:rPr>
           <w:b/>
           <w:color w:val="000000"/>
@@ -839,56 +998,58 @@
           <w:sz w:val="30"/>
           <w:szCs w:val="30"/>
         </w:rPr>
-        <w:t>Candidate</w:t>
-      </w:r>
-      <w:r>
-        <w:rPr>
-          <w:rFonts w:hint="eastAsia"/>
+        <w:t>Candidate：</w:t>
+      </w:r>
+      <w:r>
+        <w:rPr>
           <w:b/>
           <w:color w:val="000000"/>
           <w:sz w:val="30"/>
           <w:szCs w:val="30"/>
         </w:rPr>
-        <w:t>：</w:t>
-      </w:r>
-      <w:r>
-        <w:rPr>
+        <w:t>W</w:t>
+      </w:r>
+      <w:r>
+        <w:rPr>
+          <w:rFonts w:hint="eastAsia"/>
           <w:b/>
           <w:color w:val="000000"/>
           <w:sz w:val="30"/>
           <w:szCs w:val="30"/>
         </w:rPr>
-        <w:t>W</w:t>
-      </w:r>
-      <w:r>
-        <w:rPr>
-          <w:rFonts w:hint="eastAsia"/>
+        <w:t>ei</w:t>
+      </w:r>
+      <w:r>
+        <w:rPr>
           <w:b/>
           <w:color w:val="000000"/>
           <w:sz w:val="30"/>
           <w:szCs w:val="30"/>
         </w:rPr>
-        <w:t>ei</w:t>
-      </w:r>
-      <w:r>
-        <w:rPr>
+        <w:t xml:space="preserve"> Z</w:t>
+      </w:r>
+      <w:r>
+        <w:rPr>
+          <w:rFonts w:hint="eastAsia"/>
           <w:b/>
           <w:color w:val="000000"/>
           <w:sz w:val="30"/>
           <w:szCs w:val="30"/>
         </w:rPr>
-        <w:t xml:space="preserve"> </w:t>
-      </w:r>
-      <w:proofErr w:type="spellStart"/>
-      <w:r>
+        <w:t>hengsong</w:t>
+      </w:r>
+    </w:p>
+    <w:p>
+      <w:pPr>
+        <w:spacing w:before="50" w:after="50" w:line="360" w:lineRule="auto"/>
+        <w:ind w:left="1680" w:leftChars="800" w:firstLine="602"/>
         <w:rPr>
           <w:b/>
           <w:color w:val="000000"/>
           <w:sz w:val="30"/>
           <w:szCs w:val="30"/>
         </w:rPr>
-        <w:t>Z</w:t>
-      </w:r>
+      </w:pPr>
       <w:r>
         <w:rPr>
           <w:rFonts w:hint="eastAsia"/>
@@ -897,21 +1058,17 @@
           <w:sz w:val="30"/>
           <w:szCs w:val="30"/>
         </w:rPr>
-        <w:t>hengsong</w:t>
-      </w:r>
-      <w:proofErr w:type="spellEnd"/>
-    </w:p>
-    <w:p>
-      <w:pPr>
-        <w:spacing w:before="50" w:after="50" w:line="360" w:lineRule="auto"/>
-        <w:ind w:leftChars="800" w:left="1680" w:firstLine="602"/>
+        <w:t>Supervisor：Prof.</w:t>
+      </w:r>
+      <w:r>
         <w:rPr>
           <w:b/>
           <w:color w:val="000000"/>
           <w:sz w:val="30"/>
           <w:szCs w:val="30"/>
         </w:rPr>
-      </w:pPr>
+        <w:t xml:space="preserve"> G</w:t>
+      </w:r>
       <w:r>
         <w:rPr>
           <w:rFonts w:hint="eastAsia"/>
@@ -920,19 +1077,17 @@
           <w:sz w:val="30"/>
           <w:szCs w:val="30"/>
         </w:rPr>
-        <w:t>Supervisor</w:t>
-      </w:r>
-      <w:r>
-        <w:rPr>
-          <w:rFonts w:hint="eastAsia"/>
+        <w:t>u</w:t>
+      </w:r>
+      <w:r>
+        <w:rPr>
           <w:b/>
           <w:color w:val="000000"/>
           <w:sz w:val="30"/>
           <w:szCs w:val="30"/>
         </w:rPr>
-        <w:t>：</w:t>
-      </w:r>
-      <w:proofErr w:type="spellStart"/>
+        <w:t xml:space="preserve"> Z</w:t>
+      </w:r>
       <w:r>
         <w:rPr>
           <w:rFonts w:hint="eastAsia"/>
@@ -941,63 +1096,13 @@
           <w:sz w:val="30"/>
           <w:szCs w:val="30"/>
         </w:rPr>
-        <w:t>Prof.</w:t>
-      </w:r>
-      <w:r>
-        <w:rPr>
-          <w:b/>
-          <w:color w:val="000000"/>
-          <w:sz w:val="30"/>
-          <w:szCs w:val="30"/>
-        </w:rPr>
-        <w:t>G</w:t>
-      </w:r>
-      <w:r>
-        <w:rPr>
-          <w:rFonts w:hint="eastAsia"/>
-          <w:b/>
-          <w:color w:val="000000"/>
-          <w:sz w:val="30"/>
-          <w:szCs w:val="30"/>
-        </w:rPr>
-        <w:t>u</w:t>
-      </w:r>
-      <w:proofErr w:type="spellEnd"/>
-      <w:r>
-        <w:rPr>
-          <w:b/>
-          <w:color w:val="000000"/>
-          <w:sz w:val="30"/>
-          <w:szCs w:val="30"/>
-        </w:rPr>
-        <w:t xml:space="preserve"> </w:t>
-      </w:r>
-      <w:proofErr w:type="spellStart"/>
-      <w:r>
-        <w:rPr>
-          <w:b/>
-          <w:color w:val="000000"/>
-          <w:sz w:val="30"/>
-          <w:szCs w:val="30"/>
-        </w:rPr>
-        <w:t>Z</w:t>
-      </w:r>
-      <w:r>
-        <w:rPr>
-          <w:rFonts w:hint="eastAsia"/>
-          <w:b/>
-          <w:color w:val="000000"/>
-          <w:sz w:val="30"/>
-          <w:szCs w:val="30"/>
-        </w:rPr>
         <w:t>henghui</w:t>
       </w:r>
-      <w:proofErr w:type="spellEnd"/>
     </w:p>
     <w:p>
       <w:pPr>
         <w:spacing w:before="50" w:after="50" w:line="360" w:lineRule="auto"/>
-        <w:ind w:firstLineChars="83" w:firstLine="174"/>
+        <w:ind w:firstLine="174" w:firstLineChars="83"/>
         <w:rPr>
           <w:color w:val="000000"/>
         </w:rPr>
@@ -1006,7 +1111,7 @@
     <w:p>
       <w:pPr>
         <w:spacing w:before="50" w:after="50" w:line="360" w:lineRule="auto"/>
-        <w:ind w:firstLineChars="83" w:firstLine="174"/>
+        <w:ind w:firstLine="174" w:firstLineChars="83"/>
         <w:rPr>
           <w:color w:val="000000"/>
         </w:rPr>
@@ -1015,7 +1120,7 @@
     <w:p>
       <w:pPr>
         <w:spacing w:before="50" w:after="50" w:line="360" w:lineRule="auto"/>
-        <w:ind w:firstLineChars="83" w:firstLine="174"/>
+        <w:ind w:firstLine="174" w:firstLineChars="83"/>
         <w:rPr>
           <w:color w:val="000000"/>
         </w:rPr>
@@ -1024,7 +1129,7 @@
     <w:p>
       <w:pPr>
         <w:spacing w:before="50" w:after="50" w:line="360" w:lineRule="auto"/>
-        <w:ind w:firstLineChars="83" w:firstLine="174"/>
+        <w:ind w:firstLine="174" w:firstLineChars="83"/>
         <w:rPr>
           <w:color w:val="000000"/>
         </w:rPr>
@@ -1033,7 +1138,7 @@
     <w:p>
       <w:pPr>
         <w:spacing w:before="50" w:after="50" w:line="360" w:lineRule="auto"/>
-        <w:ind w:firstLineChars="83" w:firstLine="174"/>
+        <w:ind w:firstLine="174" w:firstLineChars="83"/>
         <w:rPr>
           <w:color w:val="000000"/>
         </w:rPr>
@@ -1042,7 +1147,7 @@
     <w:p>
       <w:pPr>
         <w:spacing w:before="50" w:after="50" w:line="360" w:lineRule="auto"/>
-        <w:ind w:firstLineChars="83" w:firstLine="174"/>
+        <w:ind w:firstLine="174" w:firstLineChars="83"/>
         <w:rPr>
           <w:color w:val="000000"/>
         </w:rPr>
@@ -1066,7 +1171,7 @@
           <w:sz w:val="30"/>
           <w:szCs w:val="30"/>
         </w:rPr>
-        <w:t xml:space="preserve">South China University of Technology </w:t>
+        <w:t>South China University of Technology</w:t>
       </w:r>
     </w:p>
     <w:p>
@@ -1093,69 +1198,68 @@
     <w:p>
       <w:pPr>
         <w:rPr>
-          <w:rFonts w:ascii="黑体" w:eastAsia="黑体" w:hAnsi="黑体" w:cs="黑体"/>
-        </w:rPr>
-      </w:pPr>
-    </w:p>
-    <w:p>
-      <w:pPr>
-        <w:rPr>
-          <w:rFonts w:ascii="黑体" w:eastAsia="黑体" w:hAnsi="黑体" w:cs="黑体"/>
-        </w:rPr>
-      </w:pPr>
-    </w:p>
-    <w:p>
-      <w:pPr>
-        <w:rPr>
-          <w:rFonts w:ascii="黑体" w:eastAsia="黑体" w:hAnsi="黑体" w:cs="黑体"/>
-        </w:rPr>
-      </w:pPr>
-    </w:p>
-    <w:p>
-      <w:pPr>
-        <w:rPr>
-          <w:rFonts w:ascii="黑体" w:eastAsia="黑体" w:hAnsi="黑体" w:cs="黑体"/>
-        </w:rPr>
-      </w:pPr>
-    </w:p>
-    <w:p>
-      <w:pPr>
-        <w:rPr>
-          <w:rFonts w:ascii="黑体" w:eastAsia="黑体" w:hAnsi="黑体" w:cs="黑体"/>
-        </w:rPr>
-      </w:pPr>
-    </w:p>
-    <w:p>
-      <w:pPr>
-        <w:rPr>
-          <w:rFonts w:ascii="黑体" w:eastAsia="黑体" w:hAnsi="黑体" w:cs="黑体"/>
-        </w:rPr>
-      </w:pPr>
-    </w:p>
-    <w:p>
-      <w:pPr>
-        <w:rPr>
-          <w:rFonts w:ascii="黑体" w:eastAsia="黑体" w:hAnsi="黑体" w:cs="黑体"/>
-        </w:rPr>
-      </w:pPr>
-    </w:p>
-    <w:p>
-      <w:pPr>
-        <w:rPr>
-          <w:rFonts w:ascii="黑体" w:eastAsia="黑体" w:hAnsi="黑体" w:cs="黑体"/>
-        </w:rPr>
-      </w:pPr>
-      <w:r>
-        <w:rPr>
-          <w:rFonts w:ascii="黑体" w:eastAsia="黑体" w:hAnsi="黑体" w:cs="黑体" w:hint="eastAsia"/>
+          <w:rFonts w:ascii="黑体" w:hAnsi="黑体" w:eastAsia="黑体" w:cs="黑体"/>
+        </w:rPr>
+      </w:pPr>
+    </w:p>
+    <w:p>
+      <w:pPr>
+        <w:rPr>
+          <w:rFonts w:ascii="黑体" w:hAnsi="黑体" w:eastAsia="黑体" w:cs="黑体"/>
+        </w:rPr>
+      </w:pPr>
+    </w:p>
+    <w:p>
+      <w:pPr>
+        <w:rPr>
+          <w:rFonts w:ascii="黑体" w:hAnsi="黑体" w:eastAsia="黑体" w:cs="黑体"/>
+        </w:rPr>
+      </w:pPr>
+    </w:p>
+    <w:p>
+      <w:pPr>
+        <w:rPr>
+          <w:rFonts w:ascii="黑体" w:hAnsi="黑体" w:eastAsia="黑体" w:cs="黑体"/>
+        </w:rPr>
+      </w:pPr>
+    </w:p>
+    <w:p>
+      <w:pPr>
+        <w:rPr>
+          <w:rFonts w:ascii="黑体" w:hAnsi="黑体" w:eastAsia="黑体" w:cs="黑体"/>
+        </w:rPr>
+      </w:pPr>
+    </w:p>
+    <w:p>
+      <w:pPr>
+        <w:rPr>
+          <w:rFonts w:ascii="黑体" w:hAnsi="黑体" w:eastAsia="黑体" w:cs="黑体"/>
+        </w:rPr>
+      </w:pPr>
+    </w:p>
+    <w:p>
+      <w:pPr>
+        <w:rPr>
+          <w:rFonts w:ascii="黑体" w:hAnsi="黑体" w:eastAsia="黑体" w:cs="黑体"/>
+        </w:rPr>
+      </w:pPr>
+    </w:p>
+    <w:p>
+      <w:pPr>
+        <w:rPr>
+          <w:rFonts w:ascii="黑体" w:hAnsi="黑体" w:eastAsia="黑体" w:cs="黑体"/>
+        </w:rPr>
+      </w:pPr>
+      <w:r>
+        <w:rPr>
+          <w:rFonts w:hint="eastAsia" w:ascii="黑体" w:hAnsi="黑体" w:eastAsia="黑体" w:cs="黑体"/>
         </w:rPr>
         <w:br w:type="page"/>
       </w:r>
       <w:r>
         <w:rPr>
-          <w:rFonts w:ascii="黑体" w:eastAsia="黑体" w:hAnsi="黑体" w:cs="黑体" w:hint="eastAsia"/>
-        </w:rPr>
-        <w:lastRenderedPageBreak/>
+          <w:rFonts w:hint="eastAsia" w:ascii="黑体" w:hAnsi="黑体" w:eastAsia="黑体" w:cs="黑体"/>
+        </w:rPr>
         <w:br w:type="page"/>
       </w:r>
     </w:p>
@@ -1178,28 +1282,28 @@
           <w:sz w:val="28"/>
           <w:szCs w:val="28"/>
         </w:rPr>
-        <w:lastRenderedPageBreak/>
         <w:t>分类号：</w:t>
       </w:r>
       <w:r>
         <w:rPr>
-          <w:rFonts w:eastAsia="黑体" w:hint="eastAsia"/>
+          <w:rFonts w:hint="eastAsia" w:eastAsia="黑体"/>
           <w:b/>
           <w:color w:val="000000"/>
           <w:sz w:val="28"/>
           <w:szCs w:val="28"/>
         </w:rPr>
-        <w:t>TP2</w:t>
-      </w:r>
-      <w:r>
-        <w:rPr>
-          <w:rFonts w:eastAsia="黑体" w:hint="eastAsia"/>
+        <w:t>TP</w:t>
+      </w:r>
+      <w:r>
+        <w:rPr>
+          <w:rFonts w:hint="eastAsia" w:eastAsia="黑体"/>
           <w:b/>
           <w:color w:val="000000"/>
           <w:sz w:val="28"/>
           <w:szCs w:val="28"/>
-        </w:rPr>
-        <w:t>73</w:t>
+          <w:lang w:val="en-US" w:eastAsia="zh-CN"/>
+        </w:rPr>
+        <w:t>391</w:t>
       </w:r>
       <w:r>
         <w:rPr>
@@ -1213,111 +1317,69 @@
       </w:r>
       <w:r>
         <w:rPr>
-          <w:rFonts w:eastAsia="黑体" w:hint="eastAsia"/>
+          <w:rFonts w:hint="eastAsia" w:eastAsia="黑体"/>
           <w:b/>
           <w:color w:val="000000"/>
           <w:sz w:val="28"/>
           <w:szCs w:val="28"/>
         </w:rPr>
-        <w:t xml:space="preserve">                                  </w:t>
-      </w:r>
-      <w:r>
-        <w:rPr>
-          <w:rFonts w:eastAsia="黑体" w:hint="eastAsia"/>
-          <w:b/>
+        <w:t xml:space="preserve">                                  学校代号：10561</w:t>
+      </w:r>
+    </w:p>
+    <w:p>
+      <w:pPr>
+        <w:spacing w:line="360" w:lineRule="auto"/>
+        <w:rPr>
+          <w:rFonts w:eastAsia="黑体"/>
           <w:color w:val="000000"/>
           <w:sz w:val="28"/>
           <w:szCs w:val="28"/>
         </w:rPr>
-        <w:t>学校代号：</w:t>
-      </w:r>
-      <w:r>
-        <w:rPr>
-          <w:rFonts w:eastAsia="黑体" w:hint="eastAsia"/>
-          <w:b/>
-          <w:color w:val="000000"/>
+      </w:pPr>
+      <w:r>
+        <w:rPr>
+          <w:rFonts w:hint="eastAsia" w:eastAsia="黑体"/>
+          <w:b/>
+          <w:color w:val="000000"/>
+          <w:spacing w:val="24"/>
           <w:sz w:val="28"/>
           <w:szCs w:val="28"/>
         </w:rPr>
-        <w:t>10561</w:t>
-      </w:r>
-    </w:p>
-    <w:p>
-      <w:pPr>
-        <w:spacing w:line="360" w:lineRule="auto"/>
+        <w:t>学 号</w:t>
+      </w:r>
+      <w:r>
         <w:rPr>
           <w:rFonts w:eastAsia="黑体"/>
+          <w:b/>
           <w:color w:val="000000"/>
           <w:sz w:val="28"/>
           <w:szCs w:val="28"/>
         </w:rPr>
-      </w:pPr>
-      <w:r>
-        <w:rPr>
-          <w:rFonts w:eastAsia="黑体" w:hint="eastAsia"/>
-          <w:b/>
-          <w:color w:val="000000"/>
-          <w:spacing w:val="24"/>
+        <w:t>：</w:t>
+      </w:r>
+      <w:r>
+        <w:rPr>
+          <w:rFonts w:hint="eastAsia" w:eastAsia="黑体"/>
+          <w:b/>
+          <w:color w:val="000000"/>
           <w:sz w:val="28"/>
           <w:szCs w:val="28"/>
         </w:rPr>
-        <w:t>学</w:t>
-      </w:r>
-      <w:r>
-        <w:rPr>
-          <w:rFonts w:eastAsia="黑体" w:hint="eastAsia"/>
-          <w:b/>
-          <w:color w:val="000000"/>
-          <w:spacing w:val="24"/>
+        <w:t>20</w:t>
+      </w:r>
+      <w:r>
+        <w:rPr>
+          <w:rFonts w:eastAsia="黑体"/>
+          <w:b/>
+          <w:color w:val="000000"/>
           <w:sz w:val="28"/>
           <w:szCs w:val="28"/>
         </w:rPr>
-        <w:t xml:space="preserve"> </w:t>
-      </w:r>
-      <w:r>
-        <w:rPr>
-          <w:rFonts w:eastAsia="黑体" w:hint="eastAsia"/>
-          <w:b/>
-          <w:color w:val="000000"/>
-          <w:spacing w:val="24"/>
-          <w:sz w:val="28"/>
-          <w:szCs w:val="28"/>
-        </w:rPr>
-        <w:t>号</w:t>
-      </w:r>
-      <w:r>
-        <w:rPr>
-          <w:rFonts w:eastAsia="黑体"/>
-          <w:b/>
-          <w:color w:val="000000"/>
-          <w:sz w:val="28"/>
-          <w:szCs w:val="28"/>
-        </w:rPr>
-        <w:t>：</w:t>
-      </w:r>
-      <w:r>
-        <w:rPr>
-          <w:rFonts w:eastAsia="黑体" w:hint="eastAsia"/>
-          <w:b/>
-          <w:color w:val="000000"/>
-          <w:sz w:val="28"/>
-          <w:szCs w:val="28"/>
-        </w:rPr>
-        <w:t>20</w:t>
-      </w:r>
-      <w:r>
-        <w:rPr>
-          <w:rFonts w:eastAsia="黑体"/>
-          <w:b/>
-          <w:color w:val="000000"/>
-          <w:sz w:val="28"/>
-          <w:szCs w:val="28"/>
-        </w:rPr>
         <w:t>2021017421</w:t>
       </w:r>
       <w:r>
         <w:rPr>
-          <w:rFonts w:eastAsia="黑体" w:hint="eastAsia"/>
+          <w:rFonts w:hint="eastAsia" w:eastAsia="黑体"/>
           <w:b/>
           <w:color w:val="000000"/>
           <w:sz w:val="28"/>
@@ -1367,7 +1429,7 @@
       </w:pPr>
       <w:r>
         <w:rPr>
-          <w:rFonts w:eastAsia="黑体" w:hint="eastAsia"/>
+          <w:rFonts w:hint="eastAsia" w:eastAsia="黑体"/>
           <w:color w:val="000000"/>
           <w:sz w:val="36"/>
         </w:rPr>
@@ -1403,7 +1465,7 @@
         <w:spacing w:before="50" w:after="50" w:line="360" w:lineRule="auto"/>
         <w:jc w:val="center"/>
         <w:rPr>
-          <w:rFonts w:ascii="黑体" w:eastAsia="黑体" w:hint="eastAsia"/>
+          <w:rFonts w:ascii="黑体" w:eastAsia="黑体"/>
           <w:b/>
           <w:color w:val="000000"/>
           <w:sz w:val="44"/>
@@ -1412,55 +1474,41 @@
       </w:pPr>
       <w:r>
         <w:rPr>
-          <w:rFonts w:ascii="黑体" w:eastAsia="黑体" w:hint="eastAsia"/>
+          <w:rFonts w:hint="eastAsia" w:ascii="黑体" w:eastAsia="黑体"/>
           <w:b/>
           <w:color w:val="000000"/>
           <w:sz w:val="44"/>
           <w:szCs w:val="44"/>
         </w:rPr>
-        <w:t>基于多编码器</w:t>
-      </w:r>
-      <w:proofErr w:type="gramStart"/>
-      <w:r>
-        <w:rPr>
-          <w:rFonts w:ascii="黑体" w:eastAsia="黑体" w:hint="eastAsia"/>
+        <w:t>基于多编码器混合自注意网络的</w:t>
+      </w:r>
+    </w:p>
+    <w:p>
+      <w:pPr>
+        <w:spacing w:before="50" w:after="50" w:line="360" w:lineRule="auto"/>
+        <w:jc w:val="center"/>
+        <w:rPr>
+          <w:color w:val="000000"/>
+        </w:rPr>
+      </w:pPr>
+      <w:r>
+        <w:rPr>
+          <w:rFonts w:hint="eastAsia" w:ascii="黑体" w:eastAsia="黑体"/>
           <w:b/>
           <w:color w:val="000000"/>
           <w:sz w:val="44"/>
           <w:szCs w:val="44"/>
         </w:rPr>
-        <w:t>混合自注意</w:t>
-      </w:r>
-      <w:proofErr w:type="gramEnd"/>
-      <w:r>
-        <w:rPr>
-          <w:rFonts w:ascii="黑体" w:eastAsia="黑体" w:hint="eastAsia"/>
-          <w:b/>
-          <w:color w:val="000000"/>
-          <w:sz w:val="44"/>
-          <w:szCs w:val="44"/>
-        </w:rPr>
-        <w:t>网络的</w:t>
+        <w:t>医学视觉问答研究</w:t>
       </w:r>
     </w:p>
     <w:p>
       <w:pPr>
         <w:spacing w:before="50" w:after="50" w:line="360" w:lineRule="auto"/>
-        <w:jc w:val="center"/>
-        <w:rPr>
-          <w:color w:val="000000"/>
-        </w:rPr>
-      </w:pPr>
-      <w:r>
-        <w:rPr>
-          <w:rFonts w:ascii="黑体" w:eastAsia="黑体" w:hint="eastAsia"/>
-          <w:b/>
-          <w:color w:val="000000"/>
-          <w:sz w:val="44"/>
-          <w:szCs w:val="44"/>
-        </w:rPr>
-        <w:t>医学视觉问答及不确定性研究</w:t>
-      </w:r>
+        <w:rPr>
+          <w:color w:val="000000"/>
+        </w:rPr>
+      </w:pPr>
     </w:p>
     <w:p>
       <w:pPr>
@@ -1493,14 +1541,6 @@
           <w:color w:val="000000"/>
         </w:rPr>
       </w:pPr>
-    </w:p>
-    <w:p>
-      <w:pPr>
-        <w:spacing w:before="50" w:after="50" w:line="360" w:lineRule="auto"/>
-        <w:rPr>
-          <w:color w:val="000000"/>
-        </w:rPr>
-      </w:pPr>
       <w:r>
         <w:rPr>
           <w:color w:val="000000"/>
@@ -1512,600 +1552,630 @@
           <w:rFonts w:hint="eastAsia"/>
           <w:color w:val="000000"/>
         </w:rPr>
+        <w:t>：韦政松</w:t>
+      </w:r>
+      <w:r>
+        <w:rPr>
+          <w:color w:val="000000"/>
+        </w:rPr>
+        <w:t xml:space="preserve">                   指导教师姓</w:t>
+      </w:r>
+      <w:r>
+        <w:rPr>
+          <w:rFonts w:hint="eastAsia"/>
+          <w:color w:val="000000"/>
+        </w:rPr>
+        <w:t>名、职称：顾正晖</w:t>
+      </w:r>
+      <w:r>
+        <w:rPr>
+          <w:color w:val="000000"/>
+        </w:rPr>
+        <w:t xml:space="preserve"> </w:t>
+      </w:r>
+      <w:r>
+        <w:rPr>
+          <w:rFonts w:hint="eastAsia"/>
+          <w:color w:val="000000"/>
+        </w:rPr>
+        <w:t>教授</w:t>
+      </w:r>
+    </w:p>
+    <w:p>
+      <w:pPr>
+        <w:spacing w:line="480" w:lineRule="auto"/>
+        <w:rPr>
+          <w:color w:val="000000"/>
+        </w:rPr>
+      </w:pPr>
+      <w:r>
+        <w:rPr>
+          <w:color w:val="000000"/>
+        </w:rPr>
+        <w:t>申请学位级别</w:t>
+      </w:r>
+      <w:r>
+        <w:rPr>
+          <w:rFonts w:hint="eastAsia"/>
+          <w:color w:val="000000"/>
+        </w:rPr>
+        <w:t>：电子信息硕士</w:t>
+      </w:r>
+      <w:r>
+        <w:rPr>
+          <w:color w:val="000000"/>
+        </w:rPr>
+        <w:t xml:space="preserve"> </w:t>
+      </w:r>
+      <w:r>
+        <w:rPr>
+          <w:rFonts w:hint="eastAsia"/>
+          <w:color w:val="000000"/>
+        </w:rPr>
+        <w:t xml:space="preserve">   </w:t>
+      </w:r>
+      <w:r>
+        <w:rPr>
+          <w:color w:val="000000"/>
+        </w:rPr>
+        <w:t xml:space="preserve">    </w:t>
+      </w:r>
+      <w:r>
+        <w:rPr>
+          <w:rFonts w:hint="eastAsia"/>
+          <w:color w:val="000000"/>
+        </w:rPr>
+        <w:t xml:space="preserve">   </w:t>
+      </w:r>
+      <w:r>
+        <w:rPr>
+          <w:color w:val="000000"/>
+        </w:rPr>
+        <w:t xml:space="preserve">  </w:t>
+      </w:r>
+      <w:r>
+        <w:rPr>
+          <w:rFonts w:hint="eastAsia"/>
+          <w:color w:val="000000"/>
+        </w:rPr>
+        <w:t>学科专业名称：电子信息</w:t>
+      </w:r>
+      <w:r>
+        <w:rPr>
+          <w:color w:val="000000"/>
+        </w:rPr>
+        <w:t xml:space="preserve"> </w:t>
+      </w:r>
+    </w:p>
+    <w:p>
+      <w:pPr>
+        <w:spacing w:line="480" w:lineRule="auto"/>
+        <w:rPr>
+          <w:color w:val="000000"/>
+        </w:rPr>
+      </w:pPr>
+      <w:r>
+        <w:rPr>
+          <w:color w:val="000000"/>
+        </w:rPr>
+        <w:t>研究方向</w:t>
+      </w:r>
+      <w:r>
+        <w:rPr>
+          <w:rFonts w:hint="eastAsia"/>
+          <w:color w:val="000000"/>
+        </w:rPr>
+        <w:t>： 医学视觉问答</w:t>
+      </w:r>
+    </w:p>
+    <w:p>
+      <w:pPr>
+        <w:spacing w:line="480" w:lineRule="auto"/>
+        <w:rPr>
+          <w:color w:val="000000"/>
+        </w:rPr>
+      </w:pPr>
+      <w:r>
+        <w:rPr>
+          <w:color w:val="000000"/>
+        </w:rPr>
+        <w:t>论文提交日期</w:t>
+      </w:r>
+      <w:r>
+        <w:rPr>
+          <w:rFonts w:hint="eastAsia"/>
+          <w:color w:val="000000"/>
+        </w:rPr>
         <w:t>：</w:t>
       </w:r>
-      <w:proofErr w:type="gramStart"/>
-      <w:r>
-        <w:rPr>
-          <w:rFonts w:hint="eastAsia"/>
-          <w:color w:val="000000"/>
-        </w:rPr>
-        <w:t>韦政松</w:t>
-      </w:r>
-      <w:proofErr w:type="gramEnd"/>
-      <w:r>
-        <w:rPr>
-          <w:color w:val="000000"/>
-        </w:rPr>
-        <w:t xml:space="preserve">    </w:t>
-      </w:r>
-      <w:r>
-        <w:rPr>
-          <w:color w:val="000000"/>
+      <w:r>
+        <w:rPr>
+          <w:color w:val="000000"/>
+        </w:rPr>
+        <w:t xml:space="preserve">  </w:t>
+      </w:r>
+      <w:r>
+        <w:rPr>
+          <w:rFonts w:hint="eastAsia"/>
+          <w:color w:val="000000"/>
+          <w:lang w:val="en-US" w:eastAsia="zh-CN"/>
+        </w:rPr>
+        <w:t>2023</w:t>
+      </w:r>
+      <w:r>
+        <w:rPr>
+          <w:color w:val="000000"/>
+        </w:rPr>
+        <w:t>年</w:t>
+      </w:r>
+      <w:r>
+        <w:rPr>
+          <w:rFonts w:hint="eastAsia"/>
+          <w:color w:val="000000"/>
+        </w:rPr>
+        <w:t xml:space="preserve"> </w:t>
+      </w:r>
+      <w:r>
+        <w:rPr>
+          <w:rFonts w:hint="eastAsia"/>
+          <w:color w:val="000000"/>
+          <w:lang w:val="en-US" w:eastAsia="zh-CN"/>
+        </w:rPr>
+        <w:t>5</w:t>
+      </w:r>
+      <w:r>
+        <w:rPr>
+          <w:rFonts w:hint="eastAsia"/>
+          <w:color w:val="000000"/>
+        </w:rPr>
+        <w:t xml:space="preserve"> </w:t>
+      </w:r>
+      <w:r>
+        <w:rPr>
+          <w:color w:val="000000"/>
+        </w:rPr>
+        <w:t>月</w:t>
+      </w:r>
+      <w:r>
+        <w:rPr>
+          <w:rFonts w:hint="eastAsia"/>
+          <w:color w:val="000000"/>
+        </w:rPr>
+        <w:t xml:space="preserve"> </w:t>
+      </w:r>
+      <w:r>
+        <w:rPr>
+          <w:rFonts w:hint="eastAsia"/>
+          <w:color w:val="000000"/>
+          <w:lang w:val="en-US" w:eastAsia="zh-CN"/>
+        </w:rPr>
+        <w:t>9</w:t>
+      </w:r>
+      <w:r>
+        <w:rPr>
+          <w:rFonts w:hint="eastAsia"/>
+          <w:color w:val="000000"/>
+        </w:rPr>
+        <w:t xml:space="preserve"> </w:t>
+      </w:r>
+      <w:r>
+        <w:rPr>
+          <w:color w:val="000000"/>
+        </w:rPr>
+        <w:t>日</w:t>
+      </w:r>
+      <w:r>
+        <w:rPr>
+          <w:rFonts w:hint="eastAsia"/>
+          <w:color w:val="000000"/>
+        </w:rPr>
+        <w:t xml:space="preserve">      </w:t>
+      </w:r>
+      <w:r>
+        <w:rPr>
+          <w:color w:val="000000"/>
+        </w:rPr>
+        <w:t>论文答辩日期</w:t>
+      </w:r>
+      <w:r>
+        <w:rPr>
+          <w:rFonts w:hint="eastAsia"/>
+          <w:color w:val="000000"/>
+        </w:rPr>
+        <w:t>：</w:t>
+      </w:r>
+      <w:r>
+        <w:rPr>
+          <w:color w:val="000000"/>
+        </w:rPr>
+        <w:t xml:space="preserve">  </w:t>
+      </w:r>
+      <w:r>
+        <w:rPr>
+          <w:rFonts w:hint="eastAsia"/>
+          <w:color w:val="000000"/>
+          <w:lang w:val="en-US" w:eastAsia="zh-CN"/>
+        </w:rPr>
+        <w:t>2023</w:t>
+      </w:r>
+      <w:r>
+        <w:rPr>
+          <w:color w:val="000000"/>
+        </w:rPr>
+        <w:t xml:space="preserve"> 年</w:t>
+      </w:r>
+      <w:r>
+        <w:rPr>
+          <w:rFonts w:hint="eastAsia"/>
+          <w:color w:val="000000"/>
+        </w:rPr>
+        <w:t xml:space="preserve"> </w:t>
+      </w:r>
+      <w:r>
+        <w:rPr>
+          <w:rFonts w:hint="eastAsia"/>
+          <w:color w:val="000000"/>
+          <w:lang w:val="en-US" w:eastAsia="zh-CN"/>
+        </w:rPr>
+        <w:t>6</w:t>
+      </w:r>
+      <w:r>
+        <w:rPr>
+          <w:rFonts w:hint="eastAsia"/>
+          <w:color w:val="000000"/>
+        </w:rPr>
+        <w:t xml:space="preserve"> </w:t>
+      </w:r>
+      <w:r>
+        <w:rPr>
+          <w:color w:val="000000"/>
+        </w:rPr>
+        <w:t>月</w:t>
+      </w:r>
+      <w:r>
+        <w:rPr>
+          <w:rFonts w:hint="eastAsia"/>
+          <w:color w:val="000000"/>
+        </w:rPr>
+        <w:t xml:space="preserve"> </w:t>
+      </w:r>
+      <w:r>
+        <w:rPr>
+          <w:rFonts w:hint="eastAsia"/>
+          <w:color w:val="000000"/>
+          <w:lang w:val="en-US" w:eastAsia="zh-CN"/>
+        </w:rPr>
+        <w:t>6</w:t>
+      </w:r>
+      <w:r>
+        <w:rPr>
+          <w:rFonts w:hint="eastAsia"/>
+          <w:color w:val="000000"/>
+        </w:rPr>
+        <w:t xml:space="preserve"> </w:t>
+      </w:r>
+      <w:r>
+        <w:rPr>
+          <w:color w:val="000000"/>
+        </w:rPr>
+        <w:t>日</w:t>
+      </w:r>
+    </w:p>
+    <w:p>
+      <w:pPr>
+        <w:spacing w:line="480" w:lineRule="auto"/>
+        <w:rPr>
+          <w:color w:val="000000"/>
+        </w:rPr>
+      </w:pPr>
+      <w:r>
+        <w:rPr>
+          <w:color w:val="000000"/>
+        </w:rPr>
+        <w:t>学位授予单位</w:t>
+      </w:r>
+      <w:r>
+        <w:rPr>
+          <w:rFonts w:hint="eastAsia"/>
+          <w:color w:val="000000"/>
+        </w:rPr>
+        <w:t xml:space="preserve">：华南理工大学        </w:t>
+      </w:r>
+      <w:r>
+        <w:rPr>
+          <w:color w:val="000000"/>
+        </w:rPr>
+        <w:t xml:space="preserve"> </w:t>
+      </w:r>
+      <w:r>
+        <w:rPr>
+          <w:rFonts w:hint="eastAsia"/>
+          <w:color w:val="000000"/>
+        </w:rPr>
+        <w:t xml:space="preserve">  </w:t>
+      </w:r>
+      <w:r>
+        <w:rPr>
+          <w:color w:val="000000"/>
+        </w:rPr>
+        <w:t>学位授予日期</w:t>
+      </w:r>
+      <w:r>
+        <w:rPr>
+          <w:rFonts w:hint="eastAsia"/>
+          <w:color w:val="000000"/>
+        </w:rPr>
+        <w:t xml:space="preserve">：     </w:t>
+      </w:r>
+      <w:r>
+        <w:rPr>
+          <w:color w:val="000000"/>
+        </w:rPr>
+        <w:t>年</w:t>
+      </w:r>
+      <w:r>
+        <w:rPr>
+          <w:rFonts w:hint="eastAsia"/>
+          <w:color w:val="000000"/>
+        </w:rPr>
+        <w:t xml:space="preserve">   </w:t>
+      </w:r>
+      <w:r>
+        <w:rPr>
+          <w:color w:val="000000"/>
+        </w:rPr>
+        <w:t>月</w:t>
+      </w:r>
+      <w:r>
+        <w:rPr>
+          <w:rFonts w:hint="eastAsia"/>
+          <w:color w:val="000000"/>
+        </w:rPr>
+        <w:t xml:space="preserve">   </w:t>
+      </w:r>
+      <w:r>
+        <w:rPr>
+          <w:color w:val="000000"/>
+        </w:rPr>
+        <w:t>日</w:t>
+      </w:r>
+    </w:p>
+    <w:p>
+      <w:pPr>
+        <w:spacing w:line="480" w:lineRule="auto"/>
+        <w:rPr>
+          <w:color w:val="000000"/>
+        </w:rPr>
+      </w:pPr>
+      <w:r>
+        <w:rPr>
+          <w:rFonts w:hint="eastAsia"/>
+          <w:color w:val="000000"/>
+        </w:rPr>
+        <w:t>答辩委员会成员：</w:t>
+      </w:r>
+    </w:p>
+    <w:p>
+      <w:pPr>
+        <w:rPr>
+          <w:color w:val="000000"/>
+        </w:rPr>
+      </w:pPr>
+      <w:r>
+        <w:rPr>
+          <w:rFonts w:hint="eastAsia"/>
+          <w:color w:val="000000"/>
+        </w:rPr>
+        <w:t>主席：</w:t>
+      </w:r>
+      <w:r>
+        <w:rPr>
+          <w:rFonts w:hint="eastAsia"/>
+          <w:color w:val="000000"/>
+          <w:u w:val="single"/>
+        </w:rPr>
+        <w:t xml:space="preserve">   </w:t>
+      </w:r>
+      <w:r>
+        <w:rPr>
+          <w:rFonts w:hint="eastAsia"/>
+          <w:color w:val="000000"/>
+          <w:u w:val="single"/>
+          <w:lang w:val="en-US" w:eastAsia="zh-CN"/>
+        </w:rPr>
+        <w:t xml:space="preserve">孟祥宝 </w:t>
+      </w:r>
+      <w:r>
+        <w:rPr>
+          <w:rFonts w:hint="eastAsia"/>
+          <w:color w:val="000000"/>
+          <w:u w:val="single"/>
+        </w:rPr>
+        <w:t xml:space="preserve">  </w:t>
+      </w:r>
+      <w:r>
+        <w:rPr>
+          <w:rFonts w:hint="eastAsia"/>
+          <w:color w:val="000000"/>
+        </w:rPr>
+        <w:t xml:space="preserve"> </w:t>
+      </w:r>
+    </w:p>
+    <w:p>
+      <w:pPr>
+        <w:rPr>
+          <w:color w:val="000000"/>
+        </w:rPr>
+      </w:pPr>
+    </w:p>
+    <w:p>
+      <w:pPr>
+        <w:rPr>
+          <w:color w:val="000000"/>
+        </w:rPr>
+      </w:pPr>
+      <w:r>
+        <w:rPr>
+          <w:rFonts w:hint="eastAsia"/>
+          <w:color w:val="000000"/>
+        </w:rPr>
+        <w:t>委员：</w:t>
+      </w:r>
+      <w:r>
+        <w:rPr>
+          <w:rFonts w:hint="eastAsia"/>
+          <w:color w:val="000000"/>
+          <w:u w:val="single"/>
+        </w:rPr>
+        <w:t xml:space="preserve">   </w:t>
+      </w:r>
+      <w:r>
+        <w:rPr>
+          <w:rFonts w:hint="eastAsia"/>
+          <w:color w:val="000000"/>
+          <w:u w:val="single"/>
+          <w:lang w:val="en-US" w:eastAsia="zh-CN"/>
+        </w:rPr>
+        <w:t>潘家辉</w:t>
+      </w:r>
+      <w:r>
+        <w:rPr>
+          <w:rFonts w:hint="eastAsia"/>
+          <w:color w:val="000000"/>
+          <w:u w:val="single"/>
+        </w:rPr>
+        <w:t xml:space="preserve">  </w:t>
+      </w:r>
+      <w:r>
+        <w:rPr>
+          <w:rFonts w:hint="eastAsia"/>
+          <w:color w:val="000000"/>
+          <w:u w:val="single"/>
+          <w:lang w:val="en-US" w:eastAsia="zh-CN"/>
+        </w:rPr>
+        <w:t>贺霖</w:t>
+      </w:r>
+      <w:r>
+        <w:rPr>
+          <w:rFonts w:hint="eastAsia"/>
+          <w:color w:val="000000"/>
+          <w:u w:val="single"/>
+        </w:rPr>
+        <w:t xml:space="preserve"> </w:t>
+      </w:r>
+      <w:r>
+        <w:rPr>
+          <w:rFonts w:hint="eastAsia"/>
+          <w:color w:val="000000"/>
+          <w:u w:val="single"/>
+          <w:lang w:val="en-US" w:eastAsia="zh-CN"/>
+        </w:rPr>
+        <w:t xml:space="preserve"> 余晋刚</w:t>
+      </w:r>
+      <w:r>
+        <w:rPr>
+          <w:rFonts w:hint="eastAsia"/>
+          <w:color w:val="000000"/>
+          <w:u w:val="single"/>
+        </w:rPr>
+        <w:t xml:space="preserve"> </w:t>
+      </w:r>
+      <w:r>
+        <w:rPr>
+          <w:rFonts w:hint="eastAsia"/>
+          <w:color w:val="000000"/>
+          <w:u w:val="single"/>
+          <w:lang w:val="en-US" w:eastAsia="zh-CN"/>
+        </w:rPr>
+        <w:t xml:space="preserve"> 顾正晖</w:t>
+      </w:r>
+      <w:r>
+        <w:rPr>
+          <w:rFonts w:hint="eastAsia"/>
+          <w:color w:val="000000"/>
+          <w:u w:val="single"/>
+        </w:rPr>
+        <w:t xml:space="preserve"> </w:t>
+      </w:r>
+      <w:r>
+        <w:rPr>
+          <w:rFonts w:hint="eastAsia"/>
+          <w:color w:val="000000"/>
+          <w:u w:val="single"/>
+          <w:lang w:val="en-US" w:eastAsia="zh-CN"/>
         </w:rPr>
         <w:t xml:space="preserve">     </w:t>
       </w:r>
       <w:r>
         <w:rPr>
+          <w:rFonts w:hint="eastAsia"/>
+          <w:color w:val="000000"/>
+          <w:u w:val="single"/>
+        </w:rPr>
+        <w:t xml:space="preserve">          </w:t>
+      </w:r>
+      <w:r>
+        <w:rPr>
+          <w:rFonts w:hint="eastAsia"/>
           <w:color w:val="000000"/>
         </w:rPr>
         <w:t xml:space="preserve">   </w:t>
       </w:r>
-      <w:r>
-        <w:rPr>
-          <w:color w:val="000000"/>
-        </w:rPr>
-        <w:t xml:space="preserve">   </w:t>
-      </w:r>
-      <w:r>
-        <w:rPr>
-          <w:color w:val="000000"/>
-        </w:rPr>
-        <w:t xml:space="preserve">  </w:t>
-      </w:r>
-      <w:r>
-        <w:rPr>
-          <w:color w:val="000000"/>
-        </w:rPr>
-        <w:t xml:space="preserve">  </w:t>
-      </w:r>
-      <w:r>
-        <w:rPr>
-          <w:color w:val="000000"/>
-        </w:rPr>
-        <w:t>指导教师姓</w:t>
-      </w:r>
-      <w:r>
-        <w:rPr>
-          <w:rFonts w:hint="eastAsia"/>
-          <w:color w:val="000000"/>
-        </w:rPr>
-        <w:t>名、职称：</w:t>
-      </w:r>
-      <w:r>
-        <w:rPr>
-          <w:rFonts w:hint="eastAsia"/>
-          <w:color w:val="000000"/>
-        </w:rPr>
-        <w:t>顾正晖</w:t>
-      </w:r>
-      <w:r>
-        <w:rPr>
-          <w:color w:val="000000"/>
-        </w:rPr>
-        <w:t xml:space="preserve"> </w:t>
-      </w:r>
-      <w:r>
-        <w:rPr>
-          <w:rFonts w:hint="eastAsia"/>
-          <w:color w:val="000000"/>
-        </w:rPr>
-        <w:t>教授</w:t>
-      </w:r>
-    </w:p>
-    <w:p>
-      <w:pPr>
-        <w:spacing w:line="480" w:lineRule="auto"/>
-        <w:rPr>
-          <w:color w:val="000000"/>
-        </w:rPr>
-      </w:pPr>
-      <w:r>
-        <w:rPr>
-          <w:color w:val="000000"/>
-        </w:rPr>
-        <w:t>申请学位级别</w:t>
-      </w:r>
-      <w:r>
-        <w:rPr>
-          <w:rFonts w:hint="eastAsia"/>
-          <w:color w:val="000000"/>
-        </w:rPr>
-        <w:t>：</w:t>
-      </w:r>
-      <w:r>
-        <w:rPr>
-          <w:rFonts w:hint="eastAsia"/>
-          <w:color w:val="000000"/>
-        </w:rPr>
-        <w:t>工</w:t>
-      </w:r>
-      <w:r>
-        <w:rPr>
-          <w:rFonts w:hint="eastAsia"/>
-          <w:color w:val="000000"/>
-        </w:rPr>
-        <w:t>学硕士</w:t>
-      </w:r>
-      <w:r>
-        <w:rPr>
-          <w:color w:val="000000"/>
-        </w:rPr>
-        <w:t xml:space="preserve"> </w:t>
-      </w:r>
-      <w:r>
-        <w:rPr>
-          <w:rFonts w:hint="eastAsia"/>
-          <w:color w:val="000000"/>
-        </w:rPr>
-        <w:t xml:space="preserve">   </w:t>
-      </w:r>
-      <w:r>
-        <w:rPr>
-          <w:color w:val="000000"/>
-        </w:rPr>
-        <w:t xml:space="preserve">    </w:t>
-      </w:r>
-      <w:r>
-        <w:rPr>
-          <w:rFonts w:hint="eastAsia"/>
-          <w:color w:val="000000"/>
-        </w:rPr>
-        <w:t xml:space="preserve">   </w:t>
-      </w:r>
-      <w:r>
-        <w:rPr>
-          <w:color w:val="000000"/>
-        </w:rPr>
-        <w:t xml:space="preserve">  </w:t>
-      </w:r>
-      <w:r>
-        <w:rPr>
-          <w:rFonts w:hint="eastAsia"/>
-          <w:color w:val="000000"/>
-        </w:rPr>
-        <w:t>学科专业名称：</w:t>
-      </w:r>
-      <w:r>
-        <w:rPr>
-          <w:rFonts w:hint="eastAsia"/>
-          <w:color w:val="000000"/>
-        </w:rPr>
-        <w:t>电子信息</w:t>
-      </w:r>
-      <w:r>
-        <w:rPr>
-          <w:color w:val="000000"/>
-        </w:rPr>
-        <w:t xml:space="preserve"> </w:t>
-      </w:r>
-    </w:p>
-    <w:p>
-      <w:pPr>
-        <w:spacing w:line="480" w:lineRule="auto"/>
-        <w:rPr>
-          <w:color w:val="000000"/>
-        </w:rPr>
-      </w:pPr>
-      <w:r>
-        <w:rPr>
-          <w:color w:val="000000"/>
-        </w:rPr>
-        <w:t>研究方向</w:t>
-      </w:r>
-      <w:r>
-        <w:rPr>
-          <w:rFonts w:hint="eastAsia"/>
-          <w:color w:val="000000"/>
-        </w:rPr>
-        <w:t>：</w:t>
-      </w:r>
-      <w:r>
-        <w:rPr>
-          <w:rFonts w:hint="eastAsia"/>
-          <w:color w:val="000000"/>
-        </w:rPr>
-        <w:t xml:space="preserve"> </w:t>
-      </w:r>
-      <w:r>
-        <w:rPr>
-          <w:rFonts w:hint="eastAsia"/>
-          <w:color w:val="000000"/>
-        </w:rPr>
-        <w:t>医学视觉问答</w:t>
-      </w:r>
-    </w:p>
-    <w:p>
-      <w:pPr>
-        <w:spacing w:line="480" w:lineRule="auto"/>
-        <w:rPr>
-          <w:color w:val="000000"/>
-        </w:rPr>
-      </w:pPr>
-      <w:r>
-        <w:rPr>
-          <w:color w:val="000000"/>
-        </w:rPr>
-        <w:t>论文提交日期</w:t>
-      </w:r>
-      <w:r>
-        <w:rPr>
-          <w:rFonts w:hint="eastAsia"/>
-          <w:color w:val="000000"/>
-        </w:rPr>
-        <w:t>：</w:t>
-      </w:r>
-      <w:r>
-        <w:rPr>
-          <w:color w:val="000000"/>
-        </w:rPr>
-        <w:t xml:space="preserve">    </w:t>
-      </w:r>
-      <w:r>
-        <w:rPr>
-          <w:color w:val="000000"/>
-        </w:rPr>
-        <w:t>年</w:t>
-      </w:r>
-      <w:r>
-        <w:rPr>
-          <w:rFonts w:hint="eastAsia"/>
-          <w:color w:val="000000"/>
-        </w:rPr>
-        <w:t xml:space="preserve"> </w:t>
-      </w:r>
-      <w:r>
-        <w:rPr>
-          <w:color w:val="000000"/>
-        </w:rPr>
-        <w:t xml:space="preserve"> </w:t>
-      </w:r>
-      <w:r>
-        <w:rPr>
-          <w:rFonts w:hint="eastAsia"/>
-          <w:color w:val="000000"/>
-        </w:rPr>
-        <w:t xml:space="preserve"> </w:t>
-      </w:r>
-      <w:r>
-        <w:rPr>
-          <w:color w:val="000000"/>
-        </w:rPr>
-        <w:t>月</w:t>
-      </w:r>
-      <w:r>
-        <w:rPr>
-          <w:rFonts w:hint="eastAsia"/>
-          <w:color w:val="000000"/>
-        </w:rPr>
-        <w:t xml:space="preserve"> </w:t>
-      </w:r>
-      <w:r>
-        <w:rPr>
-          <w:color w:val="000000"/>
-        </w:rPr>
-        <w:t xml:space="preserve">  </w:t>
-      </w:r>
-      <w:r>
-        <w:rPr>
-          <w:rFonts w:hint="eastAsia"/>
-          <w:color w:val="000000"/>
-        </w:rPr>
-        <w:t xml:space="preserve"> </w:t>
-      </w:r>
-      <w:r>
-        <w:rPr>
-          <w:color w:val="000000"/>
-        </w:rPr>
-        <w:t>日</w:t>
-      </w:r>
-      <w:r>
-        <w:rPr>
-          <w:rFonts w:hint="eastAsia"/>
-          <w:color w:val="000000"/>
-        </w:rPr>
-        <w:t xml:space="preserve">      </w:t>
-      </w:r>
-      <w:r>
-        <w:rPr>
-          <w:color w:val="000000"/>
-        </w:rPr>
-        <w:t>论文答辩日期</w:t>
-      </w:r>
-      <w:r>
-        <w:rPr>
-          <w:rFonts w:hint="eastAsia"/>
-          <w:color w:val="000000"/>
-        </w:rPr>
-        <w:t>：</w:t>
-      </w:r>
-      <w:r>
-        <w:rPr>
-          <w:color w:val="000000"/>
-        </w:rPr>
-        <w:t xml:space="preserve">     </w:t>
-      </w:r>
-      <w:r>
-        <w:rPr>
-          <w:color w:val="000000"/>
-        </w:rPr>
-        <w:t>年</w:t>
-      </w:r>
-      <w:r>
-        <w:rPr>
-          <w:rFonts w:hint="eastAsia"/>
-          <w:color w:val="000000"/>
-        </w:rPr>
-        <w:t xml:space="preserve"> </w:t>
-      </w:r>
-      <w:r>
-        <w:rPr>
-          <w:color w:val="000000"/>
-        </w:rPr>
-        <w:t xml:space="preserve"> </w:t>
-      </w:r>
-      <w:r>
-        <w:rPr>
-          <w:rFonts w:hint="eastAsia"/>
-          <w:color w:val="000000"/>
-        </w:rPr>
-        <w:t xml:space="preserve"> </w:t>
-      </w:r>
-      <w:r>
-        <w:rPr>
-          <w:color w:val="000000"/>
-        </w:rPr>
-        <w:t>月</w:t>
-      </w:r>
-      <w:r>
-        <w:rPr>
-          <w:rFonts w:hint="eastAsia"/>
-          <w:color w:val="000000"/>
-        </w:rPr>
-        <w:t xml:space="preserve"> </w:t>
-      </w:r>
-      <w:r>
-        <w:rPr>
-          <w:color w:val="000000"/>
-        </w:rPr>
-        <w:t xml:space="preserve"> </w:t>
-      </w:r>
-      <w:bookmarkStart w:id="1" w:name="_GoBack"/>
-      <w:bookmarkEnd w:id="1"/>
-      <w:r>
-        <w:rPr>
-          <w:rFonts w:hint="eastAsia"/>
-          <w:color w:val="000000"/>
-        </w:rPr>
-        <w:t xml:space="preserve"> </w:t>
-      </w:r>
-      <w:r>
-        <w:rPr>
-          <w:color w:val="000000"/>
-        </w:rPr>
-        <w:t>日</w:t>
-      </w:r>
-    </w:p>
-    <w:p>
-      <w:pPr>
-        <w:spacing w:line="480" w:lineRule="auto"/>
-        <w:rPr>
-          <w:color w:val="000000"/>
-        </w:rPr>
-      </w:pPr>
-      <w:r>
-        <w:rPr>
-          <w:color w:val="000000"/>
-        </w:rPr>
-        <w:t>学位授予单位</w:t>
-      </w:r>
-      <w:r>
-        <w:rPr>
-          <w:rFonts w:hint="eastAsia"/>
-          <w:color w:val="000000"/>
-        </w:rPr>
-        <w:t>：华南理工大学</w:t>
-      </w:r>
-      <w:r>
-        <w:rPr>
-          <w:rFonts w:hint="eastAsia"/>
-          <w:color w:val="000000"/>
-        </w:rPr>
-        <w:t xml:space="preserve">        </w:t>
-      </w:r>
-      <w:r>
-        <w:rPr>
-          <w:color w:val="000000"/>
-        </w:rPr>
-        <w:t xml:space="preserve"> </w:t>
-      </w:r>
-      <w:r>
-        <w:rPr>
-          <w:rFonts w:hint="eastAsia"/>
-          <w:color w:val="000000"/>
-        </w:rPr>
-        <w:t xml:space="preserve">  </w:t>
-      </w:r>
-      <w:r>
-        <w:rPr>
-          <w:color w:val="000000"/>
-        </w:rPr>
-        <w:t>学位授予日期</w:t>
-      </w:r>
-      <w:r>
-        <w:rPr>
-          <w:rFonts w:hint="eastAsia"/>
-          <w:color w:val="000000"/>
-        </w:rPr>
-        <w:t>：</w:t>
-      </w:r>
-      <w:r>
-        <w:rPr>
-          <w:rFonts w:hint="eastAsia"/>
-          <w:color w:val="000000"/>
-        </w:rPr>
-        <w:t xml:space="preserve">     </w:t>
-      </w:r>
-      <w:r>
-        <w:rPr>
-          <w:color w:val="000000"/>
-        </w:rPr>
-        <w:t>年</w:t>
-      </w:r>
-      <w:r>
-        <w:rPr>
-          <w:rFonts w:hint="eastAsia"/>
-          <w:color w:val="000000"/>
-        </w:rPr>
-        <w:t xml:space="preserve">   </w:t>
-      </w:r>
-      <w:r>
-        <w:rPr>
-          <w:color w:val="000000"/>
-        </w:rPr>
-        <w:t>月</w:t>
-      </w:r>
-      <w:r>
-        <w:rPr>
-          <w:rFonts w:hint="eastAsia"/>
-          <w:color w:val="000000"/>
-        </w:rPr>
-        <w:t xml:space="preserve">   </w:t>
-      </w:r>
-      <w:r>
-        <w:rPr>
-          <w:color w:val="000000"/>
-        </w:rPr>
-        <w:t>日</w:t>
-      </w:r>
-    </w:p>
-    <w:p>
-      <w:pPr>
-        <w:spacing w:line="480" w:lineRule="auto"/>
-        <w:rPr>
-          <w:color w:val="000000"/>
-        </w:rPr>
-      </w:pPr>
-      <w:r>
-        <w:rPr>
-          <w:rFonts w:hint="eastAsia"/>
-          <w:color w:val="000000"/>
-        </w:rPr>
-        <w:t>答辩委员会成员：</w:t>
-      </w:r>
-    </w:p>
-    <w:p>
-      <w:pPr>
-        <w:rPr>
-          <w:color w:val="000000"/>
-        </w:rPr>
-      </w:pPr>
-      <w:r>
-        <w:rPr>
-          <w:rFonts w:hint="eastAsia"/>
-          <w:color w:val="000000"/>
-        </w:rPr>
-        <w:t>主席：</w:t>
-      </w:r>
-      <w:r>
-        <w:rPr>
-          <w:rFonts w:hint="eastAsia"/>
-          <w:color w:val="000000"/>
-          <w:u w:val="single"/>
-        </w:rPr>
-        <w:t xml:space="preserve">     </w:t>
-      </w:r>
-      <w:r>
-        <w:rPr>
-          <w:rFonts w:hint="eastAsia"/>
-          <w:color w:val="000000"/>
-        </w:rPr>
-        <w:t xml:space="preserve"> </w:t>
-      </w:r>
-    </w:p>
-    <w:p>
-      <w:pPr>
-        <w:rPr>
-          <w:color w:val="000000"/>
-        </w:rPr>
-      </w:pPr>
-    </w:p>
-    <w:p>
-      <w:pPr>
-        <w:rPr>
-          <w:color w:val="000000"/>
-        </w:rPr>
-      </w:pPr>
-      <w:r>
-        <w:rPr>
-          <w:rFonts w:hint="eastAsia"/>
-          <w:color w:val="000000"/>
-        </w:rPr>
-        <w:t>委员：</w:t>
-      </w:r>
-      <w:r>
-        <w:rPr>
-          <w:rFonts w:hint="eastAsia"/>
-          <w:color w:val="000000"/>
-          <w:u w:val="single"/>
-        </w:rPr>
-        <w:t xml:space="preserve">                                      </w:t>
-      </w:r>
-      <w:r>
-        <w:rPr>
-          <w:rFonts w:hint="eastAsia"/>
-          <w:color w:val="000000"/>
-        </w:rPr>
-        <w:t xml:space="preserve">   </w:t>
-      </w:r>
-    </w:p>
-    <w:p>
-      <w:pPr>
-        <w:rPr>
-          <w:color w:val="000000"/>
-        </w:rPr>
-      </w:pPr>
-    </w:p>
-    <w:p>
-      <w:pPr>
-        <w:rPr>
-          <w:color w:val="000000"/>
-        </w:rPr>
-      </w:pPr>
-    </w:p>
-    <w:p>
-      <w:pPr>
-        <w:rPr>
-          <w:color w:val="000000"/>
-        </w:rPr>
-      </w:pPr>
-    </w:p>
-    <w:p>
-      <w:pPr>
-        <w:rPr>
-          <w:color w:val="000000"/>
-        </w:rPr>
-      </w:pPr>
-    </w:p>
-    <w:p>
-      <w:pPr>
-        <w:rPr>
-          <w:color w:val="000000"/>
-        </w:rPr>
-      </w:pPr>
-    </w:p>
-    <w:p>
-      <w:pPr>
-        <w:rPr>
-          <w:color w:val="000000"/>
-        </w:rPr>
-      </w:pPr>
-      <w:r>
-        <w:rPr>
-          <w:rFonts w:hint="eastAsia"/>
-          <w:color w:val="000000"/>
-        </w:rPr>
-        <w:lastRenderedPageBreak/>
+    </w:p>
+    <w:p>
+      <w:pPr>
+        <w:rPr>
+          <w:color w:val="000000"/>
+        </w:rPr>
+      </w:pPr>
+    </w:p>
+    <w:p>
+      <w:pPr>
+        <w:rPr>
+          <w:color w:val="000000"/>
+        </w:rPr>
+      </w:pPr>
+    </w:p>
+    <w:p>
+      <w:pPr>
+        <w:rPr>
+          <w:color w:val="000000"/>
+        </w:rPr>
+      </w:pPr>
+    </w:p>
+    <w:p>
+      <w:pPr>
+        <w:rPr>
+          <w:color w:val="000000"/>
+        </w:rPr>
+      </w:pPr>
+    </w:p>
+    <w:p>
+      <w:pPr>
+        <w:rPr>
+          <w:rFonts w:hint="eastAsia"/>
+          <w:color w:val="000000"/>
+        </w:rPr>
+      </w:pPr>
+    </w:p>
+    <w:p>
+      <w:pPr>
+        <w:rPr>
+          <w:color w:val="000000"/>
+        </w:rPr>
+      </w:pPr>
+    </w:p>
+    <w:p>
+      <w:pPr>
+        <w:rPr>
+          <w:color w:val="000000"/>
+        </w:rPr>
+      </w:pPr>
+      <w:r>
+        <w:rPr>
+          <w:rFonts w:hint="eastAsia"/>
+          <w:color w:val="000000"/>
+        </w:rPr>
         <w:br w:type="page"/>
       </w:r>
     </w:p>
@@ -2125,7 +2195,6 @@
           <w:bCs/>
           <w:sz w:val="44"/>
         </w:rPr>
-        <w:lastRenderedPageBreak/>
         <w:t>华南理工大学</w:t>
       </w:r>
     </w:p>
@@ -2161,7 +2230,7 @@
     <w:p>
       <w:pPr>
         <w:spacing w:line="400" w:lineRule="exact"/>
-        <w:ind w:firstLineChars="200" w:firstLine="560"/>
+        <w:ind w:firstLine="560" w:firstLineChars="200"/>
         <w:rPr>
           <w:sz w:val="28"/>
         </w:rPr>
@@ -2176,74 +2245,18 @@
     </w:p>
     <w:p>
       <w:pPr>
-        <w:spacing w:beforeLines="100" w:before="312" w:line="480" w:lineRule="exact"/>
-        <w:ind w:firstLineChars="200" w:firstLine="560"/>
-        <w:rPr>
-          <w:sz w:val="28"/>
-        </w:rPr>
-      </w:pPr>
-      <w:r>
-        <w:rPr>
-          <w:rFonts w:hint="eastAsia"/>
-          <w:sz w:val="28"/>
-        </w:rPr>
-        <w:t>作者签名：</w:t>
-      </w:r>
-      <w:r>
-        <w:rPr>
-          <w:rFonts w:hint="eastAsia"/>
-          <w:sz w:val="28"/>
-        </w:rPr>
-        <w:t xml:space="preserve">                </w:t>
-      </w:r>
-      <w:r>
-        <w:rPr>
-          <w:rFonts w:hint="eastAsia"/>
-          <w:sz w:val="28"/>
-        </w:rPr>
-        <w:t>日期：</w:t>
-      </w:r>
-      <w:r>
-        <w:rPr>
-          <w:rFonts w:hint="eastAsia"/>
-          <w:sz w:val="28"/>
-        </w:rPr>
-        <w:t xml:space="preserve">    </w:t>
-      </w:r>
-      <w:r>
-        <w:rPr>
-          <w:rFonts w:hint="eastAsia"/>
-          <w:sz w:val="28"/>
-        </w:rPr>
-        <w:t>年</w:t>
-      </w:r>
-      <w:r>
-        <w:rPr>
-          <w:rFonts w:hint="eastAsia"/>
-          <w:sz w:val="28"/>
-        </w:rPr>
-        <w:t xml:space="preserve">   </w:t>
-      </w:r>
-      <w:r>
-        <w:rPr>
-          <w:rFonts w:hint="eastAsia"/>
-          <w:sz w:val="28"/>
-        </w:rPr>
-        <w:t>月</w:t>
-      </w:r>
-      <w:r>
-        <w:rPr>
-          <w:rFonts w:hint="eastAsia"/>
-          <w:sz w:val="28"/>
-        </w:rPr>
-        <w:t xml:space="preserve">   </w:t>
-      </w:r>
-      <w:r>
-        <w:rPr>
-          <w:rFonts w:hint="eastAsia"/>
-          <w:sz w:val="28"/>
-        </w:rPr>
-        <w:t>日</w:t>
+        <w:spacing w:before="312" w:beforeLines="100" w:line="480" w:lineRule="exact"/>
+        <w:ind w:firstLine="560" w:firstLineChars="200"/>
+        <w:rPr>
+          <w:sz w:val="28"/>
+        </w:rPr>
+      </w:pPr>
+      <w:r>
+        <w:rPr>
+          <w:rFonts w:hint="eastAsia"/>
+          <w:sz w:val="28"/>
+        </w:rPr>
+        <w:t>作者签名：                日期：    年   月   日</w:t>
       </w:r>
     </w:p>
     <w:p>
@@ -2343,7 +2356,7 @@
       <w:pPr>
         <w:snapToGrid w:val="0"/>
         <w:spacing w:line="400" w:lineRule="exact"/>
-        <w:ind w:firstLineChars="200" w:firstLine="560"/>
+        <w:ind w:firstLine="560" w:firstLineChars="200"/>
         <w:rPr>
           <w:rFonts w:ascii="宋体" w:hAnsi="宋体"/>
           <w:color w:val="000000"/>
@@ -2353,7 +2366,7 @@
       </w:pPr>
       <w:r>
         <w:rPr>
-          <w:rFonts w:ascii="宋体" w:hAnsi="宋体" w:hint="eastAsia"/>
+          <w:rFonts w:hint="eastAsia" w:ascii="宋体" w:hAnsi="宋体"/>
           <w:color w:val="000000"/>
           <w:sz w:val="28"/>
           <w:szCs w:val="21"/>
@@ -2362,7 +2375,7 @@
       </w:r>
       <w:r>
         <w:rPr>
-          <w:rFonts w:ascii="宋体" w:hAnsi="宋体" w:hint="eastAsia"/>
+          <w:rFonts w:hint="eastAsia" w:ascii="宋体" w:hAnsi="宋体"/>
           <w:color w:val="000000"/>
           <w:sz w:val="28"/>
           <w:szCs w:val="21"/>
@@ -2372,7 +2385,7 @@
       </w:r>
       <w:r>
         <w:rPr>
-          <w:rFonts w:ascii="宋体" w:hAnsi="宋体" w:hint="eastAsia"/>
+          <w:rFonts w:hint="eastAsia" w:ascii="宋体" w:hAnsi="宋体"/>
           <w:color w:val="000000"/>
           <w:sz w:val="28"/>
           <w:szCs w:val="21"/>
@@ -2381,7 +2394,7 @@
       </w:r>
       <w:r>
         <w:rPr>
-          <w:rFonts w:ascii="宋体" w:hAnsi="宋体" w:hint="eastAsia"/>
+          <w:rFonts w:hint="eastAsia" w:ascii="宋体" w:hAnsi="宋体"/>
           <w:color w:val="000000"/>
           <w:sz w:val="28"/>
           <w:szCs w:val="21"/>
@@ -2391,7 +2404,7 @@
       </w:r>
       <w:r>
         <w:rPr>
-          <w:rFonts w:ascii="宋体" w:hAnsi="宋体" w:hint="eastAsia"/>
+          <w:rFonts w:hint="eastAsia" w:ascii="宋体" w:hAnsi="宋体"/>
           <w:color w:val="000000"/>
           <w:sz w:val="28"/>
           <w:szCs w:val="21"/>
@@ -2400,7 +2413,7 @@
       </w:r>
       <w:r>
         <w:rPr>
-          <w:rFonts w:ascii="宋体" w:hAnsi="宋体" w:hint="eastAsia"/>
+          <w:rFonts w:hint="eastAsia" w:ascii="宋体" w:hAnsi="宋体"/>
           <w:color w:val="000000"/>
           <w:sz w:val="28"/>
           <w:szCs w:val="21"/>
@@ -2410,7 +2423,7 @@
       </w:r>
       <w:r>
         <w:rPr>
-          <w:rFonts w:ascii="宋体" w:hAnsi="宋体" w:hint="eastAsia"/>
+          <w:rFonts w:hint="eastAsia" w:ascii="宋体" w:hAnsi="宋体"/>
           <w:color w:val="000000"/>
           <w:sz w:val="28"/>
           <w:szCs w:val="21"/>
@@ -2429,7 +2442,7 @@
       </w:r>
       <w:r>
         <w:rPr>
-          <w:rFonts w:ascii="宋体" w:hAnsi="宋体" w:hint="eastAsia"/>
+          <w:rFonts w:hint="eastAsia" w:ascii="宋体" w:hAnsi="宋体"/>
           <w:color w:val="000000"/>
           <w:sz w:val="28"/>
           <w:szCs w:val="21"/>
@@ -2438,7 +2451,7 @@
       </w:r>
       <w:r>
         <w:rPr>
-          <w:rFonts w:ascii="宋体" w:hAnsi="宋体" w:hint="eastAsia"/>
+          <w:rFonts w:hint="eastAsia" w:ascii="宋体" w:hAnsi="宋体"/>
           <w:color w:val="000000"/>
           <w:sz w:val="28"/>
           <w:szCs w:val="21"/>
@@ -2448,7 +2461,7 @@
       </w:r>
       <w:r>
         <w:rPr>
-          <w:rFonts w:ascii="宋体" w:hAnsi="宋体" w:hint="eastAsia"/>
+          <w:rFonts w:hint="eastAsia" w:ascii="宋体" w:hAnsi="宋体"/>
           <w:color w:val="000000"/>
           <w:sz w:val="28"/>
           <w:szCs w:val="21"/>
@@ -2457,7 +2470,7 @@
       </w:r>
       <w:r>
         <w:rPr>
-          <w:rFonts w:ascii="宋体" w:hAnsi="宋体" w:hint="eastAsia"/>
+          <w:rFonts w:hint="eastAsia" w:ascii="宋体" w:hAnsi="宋体"/>
           <w:color w:val="000000"/>
           <w:sz w:val="28"/>
           <w:szCs w:val="21"/>
@@ -2467,7 +2480,7 @@
       </w:r>
       <w:r>
         <w:rPr>
-          <w:rFonts w:ascii="宋体" w:hAnsi="宋体" w:hint="eastAsia"/>
+          <w:rFonts w:hint="eastAsia" w:ascii="宋体" w:hAnsi="宋体"/>
           <w:color w:val="000000"/>
           <w:sz w:val="28"/>
           <w:szCs w:val="21"/>
@@ -2479,7 +2492,7 @@
       <w:pPr>
         <w:snapToGrid w:val="0"/>
         <w:spacing w:line="400" w:lineRule="exact"/>
-        <w:ind w:firstLineChars="200" w:firstLine="560"/>
+        <w:ind w:firstLine="560" w:firstLineChars="200"/>
         <w:rPr>
           <w:rFonts w:ascii="宋体" w:hAnsi="宋体"/>
           <w:color w:val="000000"/>
@@ -2489,7 +2502,7 @@
       </w:pPr>
       <w:r>
         <w:rPr>
-          <w:rFonts w:ascii="宋体" w:hAnsi="宋体" w:hint="eastAsia"/>
+          <w:rFonts w:hint="eastAsia" w:ascii="宋体" w:hAnsi="宋体"/>
           <w:color w:val="000000"/>
           <w:sz w:val="28"/>
           <w:szCs w:val="21"/>
@@ -2501,7 +2514,7 @@
       <w:pPr>
         <w:snapToGrid w:val="0"/>
         <w:spacing w:line="400" w:lineRule="exact"/>
-        <w:ind w:firstLineChars="350" w:firstLine="980"/>
+        <w:ind w:firstLine="980" w:firstLineChars="350"/>
         <w:rPr>
           <w:rFonts w:ascii="宋体" w:hAnsi="宋体"/>
           <w:color w:val="000000"/>
@@ -2511,7 +2524,7 @@
       </w:pPr>
       <w:r>
         <w:rPr>
-          <w:rFonts w:ascii="宋体" w:hAnsi="宋体" w:hint="eastAsia"/>
+          <w:rFonts w:hint="eastAsia" w:ascii="宋体" w:hAnsi="宋体"/>
           <w:color w:val="000000"/>
           <w:sz w:val="28"/>
           <w:szCs w:val="21"/>
@@ -2523,7 +2536,7 @@
       <w:pPr>
         <w:snapToGrid w:val="0"/>
         <w:spacing w:line="400" w:lineRule="exact"/>
-        <w:ind w:firstLineChars="200" w:firstLine="560"/>
+        <w:ind w:firstLine="560" w:firstLineChars="200"/>
         <w:rPr>
           <w:rFonts w:ascii="宋体" w:hAnsi="宋体"/>
           <w:color w:val="000000"/>
@@ -2536,7 +2549,7 @@
       <w:pPr>
         <w:snapToGrid w:val="0"/>
         <w:spacing w:line="400" w:lineRule="exact"/>
-        <w:ind w:firstLineChars="200" w:firstLine="560"/>
+        <w:ind w:firstLine="560" w:firstLineChars="200"/>
         <w:rPr>
           <w:rFonts w:ascii="宋体" w:hAnsi="宋体"/>
           <w:color w:val="000000"/>
@@ -2546,7 +2559,7 @@
       </w:pPr>
       <w:r>
         <w:rPr>
-          <w:rFonts w:ascii="宋体" w:hAnsi="宋体" w:hint="eastAsia"/>
+          <w:rFonts w:hint="eastAsia" w:ascii="宋体" w:hAnsi="宋体"/>
           <w:color w:val="000000"/>
           <w:sz w:val="28"/>
           <w:szCs w:val="21"/>
@@ -2564,7 +2577,7 @@
       </w:r>
       <w:r>
         <w:rPr>
-          <w:rFonts w:ascii="宋体" w:hAnsi="宋体" w:hint="eastAsia"/>
+          <w:rFonts w:hint="eastAsia" w:ascii="宋体" w:hAnsi="宋体"/>
           <w:color w:val="000000"/>
           <w:sz w:val="28"/>
           <w:szCs w:val="21"/>
@@ -2575,7 +2588,7 @@
     <w:p>
       <w:pPr>
         <w:spacing w:line="400" w:lineRule="exact"/>
-        <w:ind w:firstLineChars="200" w:firstLine="560"/>
+        <w:ind w:firstLine="560" w:firstLineChars="200"/>
         <w:rPr>
           <w:rFonts w:ascii="宋体" w:hAnsi="宋体"/>
           <w:color w:val="000000"/>
@@ -2585,7 +2598,7 @@
       </w:pPr>
       <w:r>
         <w:rPr>
-          <w:rFonts w:ascii="宋体" w:hAnsi="宋体" w:hint="eastAsia"/>
+          <w:rFonts w:hint="eastAsia" w:ascii="宋体" w:hAnsi="宋体"/>
           <w:color w:val="000000"/>
           <w:sz w:val="28"/>
           <w:szCs w:val="21"/>
@@ -2603,7 +2616,7 @@
       </w:r>
       <w:r>
         <w:rPr>
-          <w:rFonts w:ascii="宋体" w:hAnsi="宋体" w:hint="eastAsia"/>
+          <w:rFonts w:hint="eastAsia" w:ascii="宋体" w:hAnsi="宋体"/>
           <w:color w:val="000000"/>
           <w:sz w:val="28"/>
           <w:szCs w:val="21"/>
@@ -2614,7 +2627,7 @@
     <w:p>
       <w:pPr>
         <w:spacing w:line="400" w:lineRule="exact"/>
-        <w:ind w:firstLineChars="200" w:firstLine="560"/>
+        <w:ind w:firstLine="560" w:firstLineChars="200"/>
         <w:rPr>
           <w:rFonts w:ascii="宋体" w:hAnsi="宋体"/>
           <w:color w:val="000000"/>
@@ -2624,7 +2637,7 @@
       </w:pPr>
       <w:r>
         <w:rPr>
-          <w:rFonts w:ascii="宋体" w:hAnsi="宋体" w:hint="eastAsia"/>
+          <w:rFonts w:hint="eastAsia" w:ascii="宋体" w:hAnsi="宋体"/>
           <w:color w:val="000000"/>
           <w:sz w:val="28"/>
           <w:szCs w:val="21"/>
@@ -2642,7 +2655,7 @@
       </w:r>
       <w:r>
         <w:rPr>
-          <w:rFonts w:ascii="宋体" w:hAnsi="宋体" w:hint="eastAsia"/>
+          <w:rFonts w:hint="eastAsia" w:ascii="宋体" w:hAnsi="宋体"/>
           <w:color w:val="000000"/>
           <w:sz w:val="28"/>
           <w:szCs w:val="21"/>
@@ -2652,14 +2665,14 @@
     </w:p>
     <w:p>
       <w:pPr>
-        <w:ind w:firstLineChars="200" w:firstLine="560"/>
-        <w:rPr>
-          <w:color w:val="000000"/>
-        </w:rPr>
-      </w:pPr>
-      <w:r>
-        <w:rPr>
-          <w:rFonts w:ascii="宋体" w:hAnsi="宋体" w:hint="eastAsia"/>
+        <w:ind w:firstLine="560" w:firstLineChars="200"/>
+        <w:rPr>
+          <w:color w:val="000000"/>
+        </w:rPr>
+      </w:pPr>
+      <w:r>
+        <w:rPr>
+          <w:rFonts w:hint="eastAsia" w:ascii="宋体" w:hAnsi="宋体"/>
           <w:color w:val="000000"/>
           <w:sz w:val="28"/>
           <w:szCs w:val="21"/>
@@ -2672,23 +2685,7 @@
           <w:color w:val="000000"/>
           <w:sz w:val="24"/>
         </w:rPr>
-        <w:t>广东省广州市天河区华南理工大学（五山校区）</w:t>
-      </w:r>
-      <w:r>
-        <w:rPr>
-          <w:rFonts w:hint="eastAsia"/>
-          <w:color w:val="000000"/>
-          <w:sz w:val="24"/>
-        </w:rPr>
-        <w:t>3</w:t>
-      </w:r>
-      <w:r>
-        <w:rPr>
-          <w:rFonts w:hint="eastAsia"/>
-          <w:color w:val="000000"/>
-          <w:sz w:val="24"/>
-        </w:rPr>
-        <w:t>号楼</w:t>
+        <w:t>广东省广州市天河区华南理工大学（五山校区）3号楼</w:t>
       </w:r>
     </w:p>
     <w:p>
@@ -2707,374 +2704,302 @@
     <w:sectPr>
       <w:pgSz w:w="11906" w:h="16838"/>
       <w:pgMar w:top="1417" w:right="1417" w:bottom="1417" w:left="1417" w:header="851" w:footer="992" w:gutter="0"/>
-      <w:cols w:space="425"/>
-      <w:docGrid w:type="lines" w:linePitch="312"/>
+      <w:cols w:space="425" w:num="1"/>
+      <w:docGrid w:type="lines" w:linePitch="312" w:charSpace="0"/>
     </w:sectPr>
   </w:body>
 </w:document>
 </file>
 
-<file path=word/endnotes.xml><?xml version="1.0" encoding="utf-8"?>
-<w:endnotes xmlns:wpc="http://schemas.microsoft.com/office/word/2010/wordprocessingCanvas" xmlns:cx="http://schemas.microsoft.com/office/drawing/2014/chartex" xmlns:cx1="http://schemas.microsoft.com/office/drawing/2015/9/8/chartex" xmlns:cx2="http://schemas.microsoft.com/office/drawing/2015/10/21/chartex" xmlns:cx3="http://schemas.microsoft.com/office/drawing/2016/5/9/chartex" xmlns:cx4="http://schemas.microsoft.com/office/drawing/2016/5/10/chartex" xmlns:cx5="http://schemas.microsoft.com/office/drawing/2016/5/11/chartex" xmlns:cx6="http://schemas.microsoft.com/office/drawing/2016/5/12/chartex" xmlns:cx7="http://schemas.microsoft.com/office/drawing/2016/5/13/chartex" xmlns:cx8="http://schemas.microsoft.com/office/drawing/2016/5/14/chartex" xmlns:mc="http://schemas.openxmlformats.org/markup-compatibility/2006" xmlns:aink="http://schemas.microsoft.com/office/drawing/2016/ink" xmlns:am3d="http://schemas.microsoft.com/office/drawing/2017/model3d" xmlns:o="urn:schemas-microsoft-com:office:office" xmlns:r="http://schemas.openxmlformats.org/officeDocument/2006/relationships" xmlns:m="http://schemas.openxmlformats.org/officeDocument/2006/math" xmlns:v="urn:schemas-microsoft-com:vml" xmlns:wp14="http://schemas.microsoft.com/office/word/2010/wordprocessingDrawing" xmlns:wp="http://schemas.openxmlformats.org/drawingml/2006/wordprocessingDrawing" xmlns:w10="urn:schemas-microsoft-com:office:word" xmlns:w="http://schemas.openxmlformats.org/wordprocessingml/2006/main" xmlns:w14="http://schemas.microsoft.com/office/word/2010/wordml" xmlns:w15="http://schemas.microsoft.com/office/word/2012/wordml" xmlns:w16cid="http://schemas.microsoft.com/office/word/2016/wordml/cid" xmlns:w16se="http://schemas.microsoft.com/office/word/2015/wordml/symex" xmlns:wpg="http://schemas.microsoft.com/office/word/2010/wordprocessingGroup" xmlns:wpi="http://schemas.microsoft.com/office/word/2010/wordprocessingInk" xmlns:wne="http://schemas.microsoft.com/office/word/2006/wordml" xmlns:wps="http://schemas.microsoft.com/office/word/2010/wordprocessingShape" mc:Ignorable="w14 w15 w16se w16cid wp14">
-  <w:endnote w:type="separator" w:id="-1">
-    <w:p>
-      <w:r>
-        <w:separator/>
-      </w:r>
-    </w:p>
-  </w:endnote>
-  <w:endnote w:type="continuationSeparator" w:id="0">
-    <w:p>
-      <w:r>
-        <w:continuationSeparator/>
-      </w:r>
-    </w:p>
-  </w:endnote>
-</w:endnotes>
-</file>
-
-<file path=word/footnotes.xml><?xml version="1.0" encoding="utf-8"?>
-<w:footnotes xmlns:wpc="http://schemas.microsoft.com/office/word/2010/wordprocessingCanvas" xmlns:cx="http://schemas.microsoft.com/office/drawing/2014/chartex" xmlns:cx1="http://schemas.microsoft.com/office/drawing/2015/9/8/chartex" xmlns:cx2="http://schemas.microsoft.com/office/drawing/2015/10/21/chartex" xmlns:cx3="http://schemas.microsoft.com/office/drawing/2016/5/9/chartex" xmlns:cx4="http://schemas.microsoft.com/office/drawing/2016/5/10/chartex" xmlns:cx5="http://schemas.microsoft.com/office/drawing/2016/5/11/chartex" xmlns:cx6="http://schemas.microsoft.com/office/drawing/2016/5/12/chartex" xmlns:cx7="http://schemas.microsoft.com/office/drawing/2016/5/13/chartex" xmlns:cx8="http://schemas.microsoft.com/office/drawing/2016/5/14/chartex" xmlns:mc="http://schemas.openxmlformats.org/markup-compatibility/2006" xmlns:aink="http://schemas.microsoft.com/office/drawing/2016/ink" xmlns:am3d="http://schemas.microsoft.com/office/drawing/2017/model3d" xmlns:o="urn:schemas-microsoft-com:office:office" xmlns:r="http://schemas.openxmlformats.org/officeDocument/2006/relationships" xmlns:m="http://schemas.openxmlformats.org/officeDocument/2006/math" xmlns:v="urn:schemas-microsoft-com:vml" xmlns:wp14="http://schemas.microsoft.com/office/word/2010/wordprocessingDrawing" xmlns:wp="http://schemas.openxmlformats.org/drawingml/2006/wordprocessingDrawing" xmlns:w10="urn:schemas-microsoft-com:office:word" xmlns:w="http://schemas.openxmlformats.org/wordprocessingml/2006/main" xmlns:w14="http://schemas.microsoft.com/office/word/2010/wordml" xmlns:w15="http://schemas.microsoft.com/office/word/2012/wordml" xmlns:w16cid="http://schemas.microsoft.com/office/word/2016/wordml/cid" xmlns:w16se="http://schemas.microsoft.com/office/word/2015/wordml/symex" xmlns:wpg="http://schemas.microsoft.com/office/word/2010/wordprocessingGroup" xmlns:wpi="http://schemas.microsoft.com/office/word/2010/wordprocessingInk" xmlns:wne="http://schemas.microsoft.com/office/word/2006/wordml" xmlns:wps="http://schemas.microsoft.com/office/word/2010/wordprocessingShape" mc:Ignorable="w14 w15 w16se w16cid wp14">
-  <w:footnote w:type="separator" w:id="-1">
-    <w:p>
-      <w:r>
-        <w:separator/>
-      </w:r>
-    </w:p>
-  </w:footnote>
-  <w:footnote w:type="continuationSeparator" w:id="0">
-    <w:p>
-      <w:r>
-        <w:continuationSeparator/>
-      </w:r>
-    </w:p>
-  </w:footnote>
-</w:footnotes>
-</file>
-
 <file path=word/styles.xml><?xml version="1.0" encoding="utf-8"?>
-<w:styles xmlns:mc="http://schemas.openxmlformats.org/markup-compatibility/2006" xmlns:r="http://schemas.openxmlformats.org/officeDocument/2006/relationships" xmlns:w="http://schemas.openxmlformats.org/wordprocessingml/2006/main" xmlns:w14="http://schemas.microsoft.com/office/word/2010/wordml" xmlns:w15="http://schemas.microsoft.com/office/word/2012/wordml" xmlns:w16cid="http://schemas.microsoft.com/office/word/2016/wordml/cid" xmlns:w16se="http://schemas.microsoft.com/office/word/2015/wordml/symex" mc:Ignorable="w14 w15 w16se w16cid">
+<w:styles xmlns:mc="http://schemas.openxmlformats.org/markup-compatibility/2006" xmlns:o="urn:schemas-microsoft-com:office:office" xmlns:r="http://schemas.openxmlformats.org/officeDocument/2006/relationships" xmlns:m="http://schemas.openxmlformats.org/officeDocument/2006/math" xmlns:v="urn:schemas-microsoft-com:vml" xmlns:w="http://schemas.openxmlformats.org/wordprocessingml/2006/main" xmlns:w14="http://schemas.microsoft.com/office/word/2010/wordml" xmlns:w10="urn:schemas-microsoft-com:office:word" xmlns:sl="http://schemas.openxmlformats.org/schemaLibrary/2006/main" xmlns:wpsCustomData="http://www.wps.cn/officeDocument/2013/wpsCustomData" mc:Ignorable="w14">
   <w:docDefaults>
     <w:rPrDefault>
       <w:rPr>
-        <w:rFonts w:ascii="Times New Roman" w:eastAsia="宋体" w:hAnsi="Times New Roman" w:cs="Times New Roman"/>
-        <w:lang w:val="en-US" w:eastAsia="zh-CN" w:bidi="ar-SA"/>
+        <w:rFonts w:ascii="Times New Roman" w:hAnsi="Times New Roman" w:eastAsia="宋体" w:cs="Times New Roman"/>
       </w:rPr>
     </w:rPrDefault>
     <w:pPrDefault/>
   </w:docDefaults>
-  <w:latentStyles w:defLockedState="0" w:defUIPriority="0" w:defSemiHidden="0" w:defUnhideWhenUsed="0" w:defQFormat="0" w:count="375">
-    <w:lsdException w:name="heading 1" w:qFormat="1"/>
-    <w:lsdException w:name="heading 2" w:semiHidden="1" w:unhideWhenUsed="1" w:qFormat="1"/>
-    <w:lsdException w:name="heading 3" w:semiHidden="1" w:unhideWhenUsed="1" w:qFormat="1"/>
-    <w:lsdException w:name="heading 4" w:semiHidden="1" w:unhideWhenUsed="1" w:qFormat="1"/>
-    <w:lsdException w:name="heading 5" w:semiHidden="1" w:unhideWhenUsed="1" w:qFormat="1"/>
-    <w:lsdException w:name="heading 6" w:semiHidden="1" w:unhideWhenUsed="1" w:qFormat="1"/>
-    <w:lsdException w:name="heading 7" w:semiHidden="1" w:unhideWhenUsed="1" w:qFormat="1"/>
-    <w:lsdException w:name="heading 8" w:semiHidden="1" w:unhideWhenUsed="1" w:qFormat="1"/>
-    <w:lsdException w:name="heading 9" w:semiHidden="1" w:unhideWhenUsed="1" w:qFormat="1"/>
-    <w:lsdException w:name="caption" w:semiHidden="1" w:unhideWhenUsed="1" w:qFormat="1"/>
-    <w:lsdException w:name="Title" w:qFormat="1"/>
-    <w:lsdException w:name="Default Paragraph Font" w:semiHidden="1" w:qFormat="1"/>
-    <w:lsdException w:name="Subtitle" w:qFormat="1"/>
-    <w:lsdException w:name="Body Text Indent 2" w:qFormat="1"/>
-    <w:lsdException w:name="Strong" w:qFormat="1"/>
-    <w:lsdException w:name="Emphasis" w:qFormat="1"/>
-    <w:lsdException w:name="HTML Top of Form" w:semiHidden="1" w:uiPriority="99" w:unhideWhenUsed="1"/>
-    <w:lsdException w:name="HTML Bottom of Form" w:semiHidden="1" w:uiPriority="99" w:unhideWhenUsed="1"/>
-    <w:lsdException w:name="Normal Table" w:semiHidden="1" w:unhideWhenUsed="1"/>
-    <w:lsdException w:name="No List" w:semiHidden="1" w:uiPriority="99" w:unhideWhenUsed="1"/>
-    <w:lsdException w:name="Outline List 1" w:semiHidden="1" w:uiPriority="99" w:unhideWhenUsed="1"/>
-    <w:lsdException w:name="Outline List 2" w:semiHidden="1" w:uiPriority="99" w:unhideWhenUsed="1"/>
-    <w:lsdException w:name="Outline List 3" w:semiHidden="1" w:uiPriority="99" w:unhideWhenUsed="1"/>
-    <w:lsdException w:name="Table Simple 1" w:semiHidden="1" w:unhideWhenUsed="1"/>
-    <w:lsdException w:name="Table Simple 2" w:semiHidden="1" w:unhideWhenUsed="1"/>
-    <w:lsdException w:name="Table Simple 3" w:semiHidden="1" w:unhideWhenUsed="1"/>
-    <w:lsdException w:name="Table Classic 1" w:semiHidden="1" w:unhideWhenUsed="1"/>
-    <w:lsdException w:name="Table Classic 2" w:semiHidden="1" w:unhideWhenUsed="1"/>
-    <w:lsdException w:name="Table Classic 3" w:semiHidden="1" w:unhideWhenUsed="1"/>
-    <w:lsdException w:name="Table Classic 4" w:semiHidden="1" w:unhideWhenUsed="1"/>
-    <w:lsdException w:name="Table Colorful 1" w:semiHidden="1" w:unhideWhenUsed="1"/>
-    <w:lsdException w:name="Table Colorful 2" w:semiHidden="1" w:unhideWhenUsed="1"/>
-    <w:lsdException w:name="Table Colorful 3" w:semiHidden="1" w:unhideWhenUsed="1"/>
-    <w:lsdException w:name="Table Columns 1" w:semiHidden="1" w:unhideWhenUsed="1"/>
-    <w:lsdException w:name="Table Columns 2" w:semiHidden="1" w:unhideWhenUsed="1"/>
-    <w:lsdException w:name="Table Columns 3" w:semiHidden="1" w:unhideWhenUsed="1"/>
-    <w:lsdException w:name="Table Columns 4" w:semiHidden="1" w:unhideWhenUsed="1"/>
-    <w:lsdException w:name="Table Columns 5" w:semiHidden="1" w:unhideWhenUsed="1"/>
-    <w:lsdException w:name="Table Grid 1" w:semiHidden="1" w:unhideWhenUsed="1"/>
-    <w:lsdException w:name="Table Grid 2" w:semiHidden="1" w:unhideWhenUsed="1"/>
-    <w:lsdException w:name="Table Grid 3" w:semiHidden="1" w:unhideWhenUsed="1"/>
-    <w:lsdException w:name="Table Grid 4" w:semiHidden="1" w:unhideWhenUsed="1"/>
-    <w:lsdException w:name="Table Grid 5" w:semiHidden="1" w:unhideWhenUsed="1"/>
-    <w:lsdException w:name="Table Grid 6" w:semiHidden="1" w:unhideWhenUsed="1"/>
-    <w:lsdException w:name="Table Grid 7" w:semiHidden="1" w:unhideWhenUsed="1"/>
-    <w:lsdException w:name="Table Grid 8" w:semiHidden="1" w:unhideWhenUsed="1"/>
-    <w:lsdException w:name="Table List 1" w:semiHidden="1" w:unhideWhenUsed="1"/>
-    <w:lsdException w:name="Table List 2" w:semiHidden="1" w:unhideWhenUsed="1"/>
-    <w:lsdException w:name="Table List 3" w:semiHidden="1" w:unhideWhenUsed="1"/>
-    <w:lsdException w:name="Table List 4" w:semiHidden="1" w:unhideWhenUsed="1"/>
-    <w:lsdException w:name="Table List 5" w:semiHidden="1" w:unhideWhenUsed="1"/>
-    <w:lsdException w:name="Table List 6" w:semiHidden="1" w:unhideWhenUsed="1"/>
-    <w:lsdException w:name="Table List 7" w:semiHidden="1" w:unhideWhenUsed="1"/>
-    <w:lsdException w:name="Table List 8" w:semiHidden="1" w:unhideWhenUsed="1"/>
-    <w:lsdException w:name="Table 3D effects 1" w:semiHidden="1" w:unhideWhenUsed="1"/>
-    <w:lsdException w:name="Table 3D effects 2" w:semiHidden="1" w:unhideWhenUsed="1"/>
-    <w:lsdException w:name="Table 3D effects 3" w:semiHidden="1" w:unhideWhenUsed="1"/>
-    <w:lsdException w:name="Table Contemporary" w:semiHidden="1" w:unhideWhenUsed="1"/>
-    <w:lsdException w:name="Table Elegant" w:semiHidden="1" w:unhideWhenUsed="1"/>
-    <w:lsdException w:name="Table Professional" w:semiHidden="1" w:unhideWhenUsed="1"/>
-    <w:lsdException w:name="Table Subtle 1" w:semiHidden="1" w:unhideWhenUsed="1"/>
-    <w:lsdException w:name="Table Subtle 2" w:semiHidden="1" w:unhideWhenUsed="1"/>
-    <w:lsdException w:name="Table Web 1" w:semiHidden="1" w:unhideWhenUsed="1"/>
-    <w:lsdException w:name="Table Web 2" w:semiHidden="1" w:unhideWhenUsed="1"/>
-    <w:lsdException w:name="Table Web 3" w:semiHidden="1" w:unhideWhenUsed="1"/>
-    <w:lsdException w:name="Table Theme" w:semiHidden="1" w:unhideWhenUsed="1"/>
-    <w:lsdException w:name="Placeholder Text" w:semiHidden="1" w:uiPriority="99"/>
-    <w:lsdException w:name="No Spacing" w:uiPriority="99"/>
-    <w:lsdException w:name="Light Shading" w:uiPriority="60"/>
-    <w:lsdException w:name="Light List" w:uiPriority="61"/>
-    <w:lsdException w:name="Light Grid" w:uiPriority="62"/>
-    <w:lsdException w:name="Medium Shading 1" w:uiPriority="63"/>
-    <w:lsdException w:name="Medium Shading 2" w:uiPriority="64"/>
-    <w:lsdException w:name="Medium List 1" w:uiPriority="65"/>
-    <w:lsdException w:name="Medium List 2" w:uiPriority="66"/>
-    <w:lsdException w:name="Medium Grid 1" w:uiPriority="67"/>
-    <w:lsdException w:name="Medium Grid 2" w:uiPriority="68"/>
-    <w:lsdException w:name="Medium Grid 3" w:uiPriority="69"/>
-    <w:lsdException w:name="Dark List" w:uiPriority="70"/>
-    <w:lsdException w:name="Colorful Shading" w:uiPriority="71"/>
-    <w:lsdException w:name="Colorful List" w:uiPriority="72"/>
-    <w:lsdException w:name="Colorful Grid" w:uiPriority="73"/>
-    <w:lsdException w:name="Light Shading Accent 1" w:uiPriority="60"/>
-    <w:lsdException w:name="Light List Accent 1" w:uiPriority="61"/>
-    <w:lsdException w:name="Light Grid Accent 1" w:uiPriority="62"/>
-    <w:lsdException w:name="Medium Shading 1 Accent 1" w:uiPriority="63"/>
-    <w:lsdException w:name="Medium Shading 2 Accent 1" w:uiPriority="64"/>
-    <w:lsdException w:name="Medium List 1 Accent 1" w:uiPriority="65"/>
-    <w:lsdException w:name="Revision" w:semiHidden="1" w:uiPriority="99"/>
-    <w:lsdException w:name="List Paragraph" w:uiPriority="99"/>
-    <w:lsdException w:name="Quote" w:uiPriority="99"/>
-    <w:lsdException w:name="Intense Quote" w:uiPriority="99"/>
-    <w:lsdException w:name="Medium List 2 Accent 1" w:uiPriority="66"/>
-    <w:lsdException w:name="Medium Grid 1 Accent 1" w:uiPriority="67"/>
-    <w:lsdException w:name="Medium Grid 2 Accent 1" w:uiPriority="68"/>
-    <w:lsdException w:name="Medium Grid 3 Accent 1" w:uiPriority="69"/>
-    <w:lsdException w:name="Dark List Accent 1" w:uiPriority="70"/>
-    <w:lsdException w:name="Colorful Shading Accent 1" w:uiPriority="71"/>
-    <w:lsdException w:name="Colorful List Accent 1" w:uiPriority="72"/>
-    <w:lsdException w:name="Colorful Grid Accent 1" w:uiPriority="73"/>
-    <w:lsdException w:name="Light Shading Accent 2" w:uiPriority="60"/>
-    <w:lsdException w:name="Light List Accent 2" w:uiPriority="61"/>
-    <w:lsdException w:name="Light Grid Accent 2" w:uiPriority="62"/>
-    <w:lsdException w:name="Medium Shading 1 Accent 2" w:uiPriority="63"/>
-    <w:lsdException w:name="Medium Shading 2 Accent 2" w:uiPriority="64"/>
-    <w:lsdException w:name="Medium List 1 Accent 2" w:uiPriority="65"/>
-    <w:lsdException w:name="Medium List 2 Accent 2" w:uiPriority="66"/>
-    <w:lsdException w:name="Medium Grid 1 Accent 2" w:uiPriority="67"/>
-    <w:lsdException w:name="Medium Grid 2 Accent 2" w:uiPriority="68"/>
-    <w:lsdException w:name="Medium Grid 3 Accent 2" w:uiPriority="69"/>
-    <w:lsdException w:name="Dark List Accent 2" w:uiPriority="70"/>
-    <w:lsdException w:name="Colorful Shading Accent 2" w:uiPriority="71"/>
-    <w:lsdException w:name="Colorful List Accent 2" w:uiPriority="72"/>
-    <w:lsdException w:name="Colorful Grid Accent 2" w:uiPriority="73"/>
-    <w:lsdException w:name="Light Shading Accent 3" w:uiPriority="60"/>
-    <w:lsdException w:name="Light List Accent 3" w:uiPriority="61"/>
-    <w:lsdException w:name="Light Grid Accent 3" w:uiPriority="62"/>
-    <w:lsdException w:name="Medium Shading 1 Accent 3" w:uiPriority="63"/>
-    <w:lsdException w:name="Medium Shading 2 Accent 3" w:uiPriority="64"/>
-    <w:lsdException w:name="Medium List 1 Accent 3" w:uiPriority="65"/>
-    <w:lsdException w:name="Medium List 2 Accent 3" w:uiPriority="66"/>
-    <w:lsdException w:name="Medium Grid 1 Accent 3" w:uiPriority="67"/>
-    <w:lsdException w:name="Medium Grid 2 Accent 3" w:uiPriority="68"/>
-    <w:lsdException w:name="Medium Grid 3 Accent 3" w:uiPriority="69"/>
-    <w:lsdException w:name="Dark List Accent 3" w:uiPriority="70"/>
-    <w:lsdException w:name="Colorful Shading Accent 3" w:uiPriority="71"/>
-    <w:lsdException w:name="Colorful List Accent 3" w:uiPriority="72"/>
-    <w:lsdException w:name="Colorful Grid Accent 3" w:uiPriority="73"/>
-    <w:lsdException w:name="Light Shading Accent 4" w:uiPriority="60"/>
-    <w:lsdException w:name="Light List Accent 4" w:uiPriority="61"/>
-    <w:lsdException w:name="Light Grid Accent 4" w:uiPriority="62"/>
-    <w:lsdException w:name="Medium Shading 1 Accent 4" w:uiPriority="63"/>
-    <w:lsdException w:name="Medium Shading 2 Accent 4" w:uiPriority="64"/>
-    <w:lsdException w:name="Medium List 1 Accent 4" w:uiPriority="65"/>
-    <w:lsdException w:name="Medium List 2 Accent 4" w:uiPriority="66"/>
-    <w:lsdException w:name="Medium Grid 1 Accent 4" w:uiPriority="67"/>
-    <w:lsdException w:name="Medium Grid 2 Accent 4" w:uiPriority="68"/>
-    <w:lsdException w:name="Medium Grid 3 Accent 4" w:uiPriority="69"/>
-    <w:lsdException w:name="Dark List Accent 4" w:uiPriority="70"/>
-    <w:lsdException w:name="Colorful Shading Accent 4" w:uiPriority="71"/>
-    <w:lsdException w:name="Colorful List Accent 4" w:uiPriority="72"/>
-    <w:lsdException w:name="Colorful Grid Accent 4" w:uiPriority="73"/>
-    <w:lsdException w:name="Light Shading Accent 5" w:uiPriority="60"/>
-    <w:lsdException w:name="Light List Accent 5" w:uiPriority="61"/>
-    <w:lsdException w:name="Light Grid Accent 5" w:uiPriority="62"/>
-    <w:lsdException w:name="Medium Shading 1 Accent 5" w:uiPriority="63"/>
-    <w:lsdException w:name="Medium Shading 2 Accent 5" w:uiPriority="64"/>
-    <w:lsdException w:name="Medium List 1 Accent 5" w:uiPriority="65"/>
-    <w:lsdException w:name="Medium List 2 Accent 5" w:uiPriority="66"/>
-    <w:lsdException w:name="Medium Grid 1 Accent 5" w:uiPriority="67"/>
-    <w:lsdException w:name="Medium Grid 2 Accent 5" w:uiPriority="68"/>
-    <w:lsdException w:name="Medium Grid 3 Accent 5" w:uiPriority="69"/>
-    <w:lsdException w:name="Dark List Accent 5" w:uiPriority="70"/>
-    <w:lsdException w:name="Colorful Shading Accent 5" w:uiPriority="71"/>
-    <w:lsdException w:name="Colorful List Accent 5" w:uiPriority="72"/>
-    <w:lsdException w:name="Colorful Grid Accent 5" w:uiPriority="73"/>
-    <w:lsdException w:name="Light Shading Accent 6" w:uiPriority="60"/>
-    <w:lsdException w:name="Light List Accent 6" w:uiPriority="61"/>
-    <w:lsdException w:name="Light Grid Accent 6" w:uiPriority="62"/>
-    <w:lsdException w:name="Medium Shading 1 Accent 6" w:uiPriority="63"/>
-    <w:lsdException w:name="Medium Shading 2 Accent 6" w:uiPriority="64"/>
-    <w:lsdException w:name="Medium List 1 Accent 6" w:uiPriority="65"/>
-    <w:lsdException w:name="Medium List 2 Accent 6" w:uiPriority="66"/>
-    <w:lsdException w:name="Medium Grid 1 Accent 6" w:uiPriority="67"/>
-    <w:lsdException w:name="Medium Grid 2 Accent 6" w:uiPriority="68"/>
-    <w:lsdException w:name="Medium Grid 3 Accent 6" w:uiPriority="69"/>
-    <w:lsdException w:name="Dark List Accent 6" w:uiPriority="70"/>
-    <w:lsdException w:name="Colorful Shading Accent 6" w:uiPriority="71"/>
-    <w:lsdException w:name="Colorful List Accent 6" w:uiPriority="72"/>
-    <w:lsdException w:name="Colorful Grid Accent 6" w:uiPriority="73"/>
-    <w:lsdException w:name="Subtle Emphasis" w:uiPriority="19" w:qFormat="1"/>
-    <w:lsdException w:name="Intense Emphasis" w:uiPriority="21" w:qFormat="1"/>
-    <w:lsdException w:name="Subtle Reference" w:uiPriority="31" w:qFormat="1"/>
-    <w:lsdException w:name="Intense Reference" w:uiPriority="32" w:qFormat="1"/>
-    <w:lsdException w:name="Book Title" w:uiPriority="33" w:qFormat="1"/>
-    <w:lsdException w:name="Bibliography" w:semiHidden="1" w:uiPriority="37" w:unhideWhenUsed="1"/>
-    <w:lsdException w:name="TOC Heading" w:semiHidden="1" w:uiPriority="39" w:unhideWhenUsed="1" w:qFormat="1"/>
-    <w:lsdException w:name="Plain Table 1" w:uiPriority="41"/>
-    <w:lsdException w:name="Plain Table 2" w:uiPriority="42"/>
-    <w:lsdException w:name="Plain Table 3" w:uiPriority="43"/>
-    <w:lsdException w:name="Plain Table 4" w:uiPriority="44"/>
-    <w:lsdException w:name="Plain Table 5" w:uiPriority="45"/>
-    <w:lsdException w:name="Grid Table Light" w:uiPriority="40"/>
-    <w:lsdException w:name="Grid Table 1 Light" w:uiPriority="46"/>
-    <w:lsdException w:name="Grid Table 2" w:uiPriority="47"/>
-    <w:lsdException w:name="Grid Table 3" w:uiPriority="48"/>
-    <w:lsdException w:name="Grid Table 4" w:uiPriority="49"/>
-    <w:lsdException w:name="Grid Table 5 Dark" w:uiPriority="50"/>
-    <w:lsdException w:name="Grid Table 6 Colorful" w:uiPriority="51"/>
-    <w:lsdException w:name="Grid Table 7 Colorful" w:uiPriority="52"/>
-    <w:lsdException w:name="Grid Table 1 Light Accent 1" w:uiPriority="46"/>
-    <w:lsdException w:name="Grid Table 2 Accent 1" w:uiPriority="47"/>
-    <w:lsdException w:name="Grid Table 3 Accent 1" w:uiPriority="48"/>
-    <w:lsdException w:name="Grid Table 4 Accent 1" w:uiPriority="49"/>
-    <w:lsdException w:name="Grid Table 5 Dark Accent 1" w:uiPriority="50"/>
-    <w:lsdException w:name="Grid Table 6 Colorful Accent 1" w:uiPriority="51"/>
-    <w:lsdException w:name="Grid Table 7 Colorful Accent 1" w:uiPriority="52"/>
-    <w:lsdException w:name="Grid Table 1 Light Accent 2" w:uiPriority="46"/>
-    <w:lsdException w:name="Grid Table 2 Accent 2" w:uiPriority="47"/>
-    <w:lsdException w:name="Grid Table 3 Accent 2" w:uiPriority="48"/>
-    <w:lsdException w:name="Grid Table 4 Accent 2" w:uiPriority="49"/>
-    <w:lsdException w:name="Grid Table 5 Dark Accent 2" w:uiPriority="50"/>
-    <w:lsdException w:name="Grid Table 6 Colorful Accent 2" w:uiPriority="51"/>
-    <w:lsdException w:name="Grid Table 7 Colorful Accent 2" w:uiPriority="52"/>
-    <w:lsdException w:name="Grid Table 1 Light Accent 3" w:uiPriority="46"/>
-    <w:lsdException w:name="Grid Table 2 Accent 3" w:uiPriority="47"/>
-    <w:lsdException w:name="Grid Table 3 Accent 3" w:uiPriority="48"/>
-    <w:lsdException w:name="Grid Table 4 Accent 3" w:uiPriority="49"/>
-    <w:lsdException w:name="Grid Table 5 Dark Accent 3" w:uiPriority="50"/>
-    <w:lsdException w:name="Grid Table 6 Colorful Accent 3" w:uiPriority="51"/>
-    <w:lsdException w:name="Grid Table 7 Colorful Accent 3" w:uiPriority="52"/>
-    <w:lsdException w:name="Grid Table 1 Light Accent 4" w:uiPriority="46"/>
-    <w:lsdException w:name="Grid Table 2 Accent 4" w:uiPriority="47"/>
-    <w:lsdException w:name="Grid Table 3 Accent 4" w:uiPriority="48"/>
-    <w:lsdException w:name="Grid Table 4 Accent 4" w:uiPriority="49"/>
-    <w:lsdException w:name="Grid Table 5 Dark Accent 4" w:uiPriority="50"/>
-    <w:lsdException w:name="Grid Table 6 Colorful Accent 4" w:uiPriority="51"/>
-    <w:lsdException w:name="Grid Table 7 Colorful Accent 4" w:uiPriority="52"/>
-    <w:lsdException w:name="Grid Table 1 Light Accent 5" w:uiPriority="46"/>
-    <w:lsdException w:name="Grid Table 2 Accent 5" w:uiPriority="47"/>
-    <w:lsdException w:name="Grid Table 3 Accent 5" w:uiPriority="48"/>
-    <w:lsdException w:name="Grid Table 4 Accent 5" w:uiPriority="49"/>
-    <w:lsdException w:name="Grid Table 5 Dark Accent 5" w:uiPriority="50"/>
-    <w:lsdException w:name="Grid Table 6 Colorful Accent 5" w:uiPriority="51"/>
-    <w:lsdException w:name="Grid Table 7 Colorful Accent 5" w:uiPriority="52"/>
-    <w:lsdException w:name="Grid Table 1 Light Accent 6" w:uiPriority="46"/>
-    <w:lsdException w:name="Grid Table 2 Accent 6" w:uiPriority="47"/>
-    <w:lsdException w:name="Grid Table 3 Accent 6" w:uiPriority="48"/>
-    <w:lsdException w:name="Grid Table 4 Accent 6" w:uiPriority="49"/>
-    <w:lsdException w:name="Grid Table 5 Dark Accent 6" w:uiPriority="50"/>
-    <w:lsdException w:name="Grid Table 6 Colorful Accent 6" w:uiPriority="51"/>
-    <w:lsdException w:name="Grid Table 7 Colorful Accent 6" w:uiPriority="52"/>
-    <w:lsdException w:name="List Table 1 Light" w:uiPriority="46"/>
-    <w:lsdException w:name="List Table 2" w:uiPriority="47"/>
-    <w:lsdException w:name="List Table 3" w:uiPriority="48"/>
-    <w:lsdException w:name="List Table 4" w:uiPriority="49"/>
-    <w:lsdException w:name="List Table 5 Dark" w:uiPriority="50"/>
-    <w:lsdException w:name="List Table 6 Colorful" w:uiPriority="51"/>
-    <w:lsdException w:name="List Table 7 Colorful" w:uiPriority="52"/>
-    <w:lsdException w:name="List Table 1 Light Accent 1" w:uiPriority="46"/>
-    <w:lsdException w:name="List Table 2 Accent 1" w:uiPriority="47"/>
-    <w:lsdException w:name="List Table 3 Accent 1" w:uiPriority="48"/>
-    <w:lsdException w:name="List Table 4 Accent 1" w:uiPriority="49"/>
-    <w:lsdException w:name="List Table 5 Dark Accent 1" w:uiPriority="50"/>
-    <w:lsdException w:name="List Table 6 Colorful Accent 1" w:uiPriority="51"/>
-    <w:lsdException w:name="List Table 7 Colorful Accent 1" w:uiPriority="52"/>
-    <w:lsdException w:name="List Table 1 Light Accent 2" w:uiPriority="46"/>
-    <w:lsdException w:name="List Table 2 Accent 2" w:uiPriority="47"/>
-    <w:lsdException w:name="List Table 3 Accent 2" w:uiPriority="48"/>
-    <w:lsdException w:name="List Table 4 Accent 2" w:uiPriority="49"/>
-    <w:lsdException w:name="List Table 5 Dark Accent 2" w:uiPriority="50"/>
-    <w:lsdException w:name="List Table 6 Colorful Accent 2" w:uiPriority="51"/>
-    <w:lsdException w:name="List Table 7 Colorful Accent 2" w:uiPriority="52"/>
-    <w:lsdException w:name="List Table 1 Light Accent 3" w:uiPriority="46"/>
-    <w:lsdException w:name="List Table 2 Accent 3" w:uiPriority="47"/>
-    <w:lsdException w:name="List Table 3 Accent 3" w:uiPriority="48"/>
-    <w:lsdException w:name="List Table 4 Accent 3" w:uiPriority="49"/>
-    <w:lsdException w:name="List Table 5 Dark Accent 3" w:uiPriority="50"/>
-    <w:lsdException w:name="List Table 6 Colorful Accent 3" w:uiPriority="51"/>
-    <w:lsdException w:name="List Table 7 Colorful Accent 3" w:uiPriority="52"/>
-    <w:lsdException w:name="List Table 1 Light Accent 4" w:uiPriority="46"/>
-    <w:lsdException w:name="List Table 2 Accent 4" w:uiPriority="47"/>
-    <w:lsdException w:name="List Table 3 Accent 4" w:uiPriority="48"/>
-    <w:lsdException w:name="List Table 4 Accent 4" w:uiPriority="49"/>
-    <w:lsdException w:name="List Table 5 Dark Accent 4" w:uiPriority="50"/>
-    <w:lsdException w:name="List Table 6 Colorful Accent 4" w:uiPriority="51"/>
-    <w:lsdException w:name="List Table 7 Colorful Accent 4" w:uiPriority="52"/>
-    <w:lsdException w:name="List Table 1 Light Accent 5" w:uiPriority="46"/>
-    <w:lsdException w:name="List Table 2 Accent 5" w:uiPriority="47"/>
-    <w:lsdException w:name="List Table 3 Accent 5" w:uiPriority="48"/>
-    <w:lsdException w:name="List Table 4 Accent 5" w:uiPriority="49"/>
-    <w:lsdException w:name="List Table 5 Dark Accent 5" w:uiPriority="50"/>
-    <w:lsdException w:name="List Table 6 Colorful Accent 5" w:uiPriority="51"/>
-    <w:lsdException w:name="List Table 7 Colorful Accent 5" w:uiPriority="52"/>
-    <w:lsdException w:name="List Table 1 Light Accent 6" w:uiPriority="46"/>
-    <w:lsdException w:name="List Table 2 Accent 6" w:uiPriority="47"/>
-    <w:lsdException w:name="List Table 3 Accent 6" w:uiPriority="48"/>
-    <w:lsdException w:name="List Table 4 Accent 6" w:uiPriority="49"/>
-    <w:lsdException w:name="List Table 5 Dark Accent 6" w:uiPriority="50"/>
-    <w:lsdException w:name="List Table 6 Colorful Accent 6" w:uiPriority="51"/>
-    <w:lsdException w:name="List Table 7 Colorful Accent 6" w:uiPriority="52"/>
-    <w:lsdException w:name="Mention" w:semiHidden="1" w:uiPriority="99" w:unhideWhenUsed="1"/>
-    <w:lsdException w:name="Smart Hyperlink" w:semiHidden="1" w:uiPriority="99" w:unhideWhenUsed="1"/>
-    <w:lsdException w:name="Hashtag" w:semiHidden="1" w:uiPriority="99" w:unhideWhenUsed="1"/>
-    <w:lsdException w:name="Unresolved Mention" w:semiHidden="1" w:uiPriority="99" w:unhideWhenUsed="1"/>
+  <w:latentStyles w:count="260" w:defQFormat="0" w:defUnhideWhenUsed="1" w:defSemiHidden="1" w:defUIPriority="99" w:defLockedState="0">
+    <w:lsdException w:qFormat="1" w:unhideWhenUsed="0" w:uiPriority="0" w:semiHidden="0" w:name="Normal"/>
+    <w:lsdException w:qFormat="1" w:unhideWhenUsed="0" w:uiPriority="0" w:semiHidden="0" w:name="heading 1"/>
+    <w:lsdException w:qFormat="1" w:uiPriority="0" w:name="heading 2"/>
+    <w:lsdException w:qFormat="1" w:uiPriority="0" w:name="heading 3"/>
+    <w:lsdException w:qFormat="1" w:uiPriority="0" w:name="heading 4"/>
+    <w:lsdException w:qFormat="1" w:uiPriority="0" w:name="heading 5"/>
+    <w:lsdException w:qFormat="1" w:uiPriority="0" w:name="heading 6"/>
+    <w:lsdException w:qFormat="1" w:uiPriority="0" w:name="heading 7"/>
+    <w:lsdException w:qFormat="1" w:uiPriority="0" w:name="heading 8"/>
+    <w:lsdException w:qFormat="1" w:uiPriority="0" w:name="heading 9"/>
+    <w:lsdException w:unhideWhenUsed="0" w:uiPriority="0" w:semiHidden="0" w:name="index 1"/>
+    <w:lsdException w:unhideWhenUsed="0" w:uiPriority="0" w:semiHidden="0" w:name="index 2"/>
+    <w:lsdException w:unhideWhenUsed="0" w:uiPriority="0" w:semiHidden="0" w:name="index 3"/>
+    <w:lsdException w:unhideWhenUsed="0" w:uiPriority="0" w:semiHidden="0" w:name="index 4"/>
+    <w:lsdException w:unhideWhenUsed="0" w:uiPriority="0" w:semiHidden="0" w:name="index 5"/>
+    <w:lsdException w:unhideWhenUsed="0" w:uiPriority="0" w:semiHidden="0" w:name="index 6"/>
+    <w:lsdException w:unhideWhenUsed="0" w:uiPriority="0" w:semiHidden="0" w:name="index 7"/>
+    <w:lsdException w:unhideWhenUsed="0" w:uiPriority="0" w:semiHidden="0" w:name="index 8"/>
+    <w:lsdException w:unhideWhenUsed="0" w:uiPriority="0" w:semiHidden="0" w:name="index 9"/>
+    <w:lsdException w:unhideWhenUsed="0" w:uiPriority="0" w:semiHidden="0" w:name="toc 1"/>
+    <w:lsdException w:unhideWhenUsed="0" w:uiPriority="0" w:semiHidden="0" w:name="toc 2"/>
+    <w:lsdException w:unhideWhenUsed="0" w:uiPriority="0" w:semiHidden="0" w:name="toc 3"/>
+    <w:lsdException w:unhideWhenUsed="0" w:uiPriority="0" w:semiHidden="0" w:name="toc 4"/>
+    <w:lsdException w:unhideWhenUsed="0" w:uiPriority="0" w:semiHidden="0" w:name="toc 5"/>
+    <w:lsdException w:unhideWhenUsed="0" w:uiPriority="0" w:semiHidden="0" w:name="toc 6"/>
+    <w:lsdException w:unhideWhenUsed="0" w:uiPriority="0" w:semiHidden="0" w:name="toc 7"/>
+    <w:lsdException w:unhideWhenUsed="0" w:uiPriority="0" w:semiHidden="0" w:name="toc 8"/>
+    <w:lsdException w:unhideWhenUsed="0" w:uiPriority="0" w:semiHidden="0" w:name="toc 9"/>
+    <w:lsdException w:unhideWhenUsed="0" w:uiPriority="0" w:semiHidden="0" w:name="Normal Indent"/>
+    <w:lsdException w:unhideWhenUsed="0" w:uiPriority="0" w:semiHidden="0" w:name="footnote text"/>
+    <w:lsdException w:unhideWhenUsed="0" w:uiPriority="0" w:semiHidden="0" w:name="annotation text"/>
+    <w:lsdException w:qFormat="1" w:unhideWhenUsed="0" w:uiPriority="0" w:semiHidden="0" w:name="header"/>
+    <w:lsdException w:qFormat="1" w:unhideWhenUsed="0" w:uiPriority="0" w:semiHidden="0" w:name="footer"/>
+    <w:lsdException w:unhideWhenUsed="0" w:uiPriority="0" w:semiHidden="0" w:name="index heading"/>
+    <w:lsdException w:qFormat="1" w:uiPriority="0" w:name="caption"/>
+    <w:lsdException w:unhideWhenUsed="0" w:uiPriority="0" w:semiHidden="0" w:name="table of figures"/>
+    <w:lsdException w:unhideWhenUsed="0" w:uiPriority="0" w:semiHidden="0" w:name="envelope address"/>
+    <w:lsdException w:unhideWhenUsed="0" w:uiPriority="0" w:semiHidden="0" w:name="envelope return"/>
+    <w:lsdException w:unhideWhenUsed="0" w:uiPriority="0" w:semiHidden="0" w:name="footnote reference"/>
+    <w:lsdException w:unhideWhenUsed="0" w:uiPriority="0" w:semiHidden="0" w:name="annotation reference"/>
+    <w:lsdException w:unhideWhenUsed="0" w:uiPriority="0" w:semiHidden="0" w:name="line number"/>
+    <w:lsdException w:unhideWhenUsed="0" w:uiPriority="0" w:semiHidden="0" w:name="page number"/>
+    <w:lsdException w:unhideWhenUsed="0" w:uiPriority="0" w:semiHidden="0" w:name="endnote reference"/>
+    <w:lsdException w:unhideWhenUsed="0" w:uiPriority="0" w:semiHidden="0" w:name="endnote text"/>
+    <w:lsdException w:unhideWhenUsed="0" w:uiPriority="0" w:semiHidden="0" w:name="table of authorities"/>
+    <w:lsdException w:unhideWhenUsed="0" w:uiPriority="0" w:semiHidden="0" w:name="macro"/>
+    <w:lsdException w:unhideWhenUsed="0" w:uiPriority="0" w:semiHidden="0" w:name="toa heading"/>
+    <w:lsdException w:unhideWhenUsed="0" w:uiPriority="0" w:semiHidden="0" w:name="List"/>
+    <w:lsdException w:unhideWhenUsed="0" w:uiPriority="0" w:semiHidden="0" w:name="List Bullet"/>
+    <w:lsdException w:unhideWhenUsed="0" w:uiPriority="0" w:semiHidden="0" w:name="List Number"/>
+    <w:lsdException w:unhideWhenUsed="0" w:uiPriority="0" w:semiHidden="0" w:name="List 2"/>
+    <w:lsdException w:unhideWhenUsed="0" w:uiPriority="0" w:semiHidden="0" w:name="List 3"/>
+    <w:lsdException w:unhideWhenUsed="0" w:uiPriority="0" w:semiHidden="0" w:name="List 4"/>
+    <w:lsdException w:unhideWhenUsed="0" w:uiPriority="0" w:semiHidden="0" w:name="List 5"/>
+    <w:lsdException w:unhideWhenUsed="0" w:uiPriority="0" w:semiHidden="0" w:name="List Bullet 2"/>
+    <w:lsdException w:unhideWhenUsed="0" w:uiPriority="0" w:semiHidden="0" w:name="List Bullet 3"/>
+    <w:lsdException w:unhideWhenUsed="0" w:uiPriority="0" w:semiHidden="0" w:name="List Bullet 4"/>
+    <w:lsdException w:unhideWhenUsed="0" w:uiPriority="0" w:semiHidden="0" w:name="List Bullet 5"/>
+    <w:lsdException w:unhideWhenUsed="0" w:uiPriority="0" w:semiHidden="0" w:name="List Number 2"/>
+    <w:lsdException w:unhideWhenUsed="0" w:uiPriority="0" w:semiHidden="0" w:name="List Number 3"/>
+    <w:lsdException w:unhideWhenUsed="0" w:uiPriority="0" w:semiHidden="0" w:name="List Number 4"/>
+    <w:lsdException w:unhideWhenUsed="0" w:uiPriority="0" w:semiHidden="0" w:name="List Number 5"/>
+    <w:lsdException w:qFormat="1" w:unhideWhenUsed="0" w:uiPriority="0" w:semiHidden="0" w:name="Title"/>
+    <w:lsdException w:unhideWhenUsed="0" w:uiPriority="0" w:semiHidden="0" w:name="Closing"/>
+    <w:lsdException w:unhideWhenUsed="0" w:uiPriority="0" w:semiHidden="0" w:name="Signature"/>
+    <w:lsdException w:uiPriority="1" w:name="Default Paragraph Font"/>
+    <w:lsdException w:unhideWhenUsed="0" w:uiPriority="0" w:semiHidden="0" w:name="Body Text"/>
+    <w:lsdException w:unhideWhenUsed="0" w:uiPriority="0" w:semiHidden="0" w:name="Body Text Indent"/>
+    <w:lsdException w:unhideWhenUsed="0" w:uiPriority="0" w:semiHidden="0" w:name="List Continue"/>
+    <w:lsdException w:unhideWhenUsed="0" w:uiPriority="0" w:semiHidden="0" w:name="List Continue 2"/>
+    <w:lsdException w:unhideWhenUsed="0" w:uiPriority="0" w:semiHidden="0" w:name="List Continue 3"/>
+    <w:lsdException w:unhideWhenUsed="0" w:uiPriority="0" w:semiHidden="0" w:name="List Continue 4"/>
+    <w:lsdException w:unhideWhenUsed="0" w:uiPriority="0" w:semiHidden="0" w:name="List Continue 5"/>
+    <w:lsdException w:unhideWhenUsed="0" w:uiPriority="0" w:semiHidden="0" w:name="Message Header"/>
+    <w:lsdException w:qFormat="1" w:unhideWhenUsed="0" w:uiPriority="0" w:semiHidden="0" w:name="Subtitle"/>
+    <w:lsdException w:unhideWhenUsed="0" w:uiPriority="0" w:semiHidden="0" w:name="Salutation"/>
+    <w:lsdException w:unhideWhenUsed="0" w:uiPriority="0" w:semiHidden="0" w:name="Date"/>
+    <w:lsdException w:unhideWhenUsed="0" w:uiPriority="0" w:semiHidden="0" w:name="Body Text First Indent"/>
+    <w:lsdException w:unhideWhenUsed="0" w:uiPriority="0" w:semiHidden="0" w:name="Body Text First Indent 2"/>
+    <w:lsdException w:unhideWhenUsed="0" w:uiPriority="0" w:semiHidden="0" w:name="Note Heading"/>
+    <w:lsdException w:unhideWhenUsed="0" w:uiPriority="0" w:semiHidden="0" w:name="Body Text 2"/>
+    <w:lsdException w:unhideWhenUsed="0" w:uiPriority="0" w:semiHidden="0" w:name="Body Text 3"/>
+    <w:lsdException w:qFormat="1" w:unhideWhenUsed="0" w:uiPriority="0" w:semiHidden="0" w:name="Body Text Indent 2"/>
+    <w:lsdException w:unhideWhenUsed="0" w:uiPriority="0" w:semiHidden="0" w:name="Body Text Indent 3"/>
+    <w:lsdException w:unhideWhenUsed="0" w:uiPriority="0" w:semiHidden="0" w:name="Block Text"/>
+    <w:lsdException w:unhideWhenUsed="0" w:uiPriority="0" w:semiHidden="0" w:name="Hyperlink"/>
+    <w:lsdException w:unhideWhenUsed="0" w:uiPriority="0" w:semiHidden="0" w:name="FollowedHyperlink"/>
+    <w:lsdException w:qFormat="1" w:unhideWhenUsed="0" w:uiPriority="0" w:semiHidden="0" w:name="Strong"/>
+    <w:lsdException w:qFormat="1" w:unhideWhenUsed="0" w:uiPriority="0" w:semiHidden="0" w:name="Emphasis"/>
+    <w:lsdException w:unhideWhenUsed="0" w:uiPriority="0" w:semiHidden="0" w:name="Document Map"/>
+    <w:lsdException w:unhideWhenUsed="0" w:uiPriority="0" w:semiHidden="0" w:name="Plain Text"/>
+    <w:lsdException w:unhideWhenUsed="0" w:uiPriority="0" w:semiHidden="0" w:name="E-mail Signature"/>
+    <w:lsdException w:unhideWhenUsed="0" w:uiPriority="0" w:semiHidden="0" w:name="Normal (Web)"/>
+    <w:lsdException w:unhideWhenUsed="0" w:uiPriority="0" w:semiHidden="0" w:name="HTML Acronym"/>
+    <w:lsdException w:unhideWhenUsed="0" w:uiPriority="0" w:semiHidden="0" w:name="HTML Address"/>
+    <w:lsdException w:unhideWhenUsed="0" w:uiPriority="0" w:semiHidden="0" w:name="HTML Cite"/>
+    <w:lsdException w:unhideWhenUsed="0" w:uiPriority="0" w:semiHidden="0" w:name="HTML Code"/>
+    <w:lsdException w:unhideWhenUsed="0" w:uiPriority="0" w:semiHidden="0" w:name="HTML Definition"/>
+    <w:lsdException w:unhideWhenUsed="0" w:uiPriority="0" w:semiHidden="0" w:name="HTML Keyboard"/>
+    <w:lsdException w:unhideWhenUsed="0" w:uiPriority="0" w:semiHidden="0" w:name="HTML Preformatted"/>
+    <w:lsdException w:unhideWhenUsed="0" w:uiPriority="0" w:semiHidden="0" w:name="HTML Sample"/>
+    <w:lsdException w:unhideWhenUsed="0" w:uiPriority="0" w:semiHidden="0" w:name="HTML Typewriter"/>
+    <w:lsdException w:unhideWhenUsed="0" w:uiPriority="0" w:semiHidden="0" w:name="HTML Variable"/>
+    <w:lsdException w:qFormat="1" w:uiPriority="99" w:name="Normal Table"/>
+    <w:lsdException w:unhideWhenUsed="0" w:uiPriority="0" w:semiHidden="0" w:name="annotation subject"/>
+    <w:lsdException w:uiPriority="0" w:name="Table Simple 1"/>
+    <w:lsdException w:uiPriority="0" w:name="Table Simple 2"/>
+    <w:lsdException w:uiPriority="0" w:name="Table Simple 3"/>
+    <w:lsdException w:uiPriority="0" w:name="Table Classic 1"/>
+    <w:lsdException w:uiPriority="0" w:name="Table Classic 2"/>
+    <w:lsdException w:uiPriority="0" w:name="Table Classic 3"/>
+    <w:lsdException w:uiPriority="0" w:name="Table Classic 4"/>
+    <w:lsdException w:uiPriority="0" w:name="Table Colorful 1"/>
+    <w:lsdException w:uiPriority="0" w:name="Table Colorful 2"/>
+    <w:lsdException w:uiPriority="0" w:name="Table Colorful 3"/>
+    <w:lsdException w:uiPriority="0" w:name="Table Columns 1"/>
+    <w:lsdException w:uiPriority="0" w:name="Table Columns 2"/>
+    <w:lsdException w:uiPriority="0" w:name="Table Columns 3"/>
+    <w:lsdException w:uiPriority="0" w:name="Table Columns 4"/>
+    <w:lsdException w:uiPriority="0" w:name="Table Columns 5"/>
+    <w:lsdException w:uiPriority="0" w:name="Table Grid 1"/>
+    <w:lsdException w:uiPriority="0" w:name="Table Grid 2"/>
+    <w:lsdException w:uiPriority="0" w:name="Table Grid 3"/>
+    <w:lsdException w:uiPriority="0" w:name="Table Grid 4"/>
+    <w:lsdException w:uiPriority="0" w:name="Table Grid 5"/>
+    <w:lsdException w:uiPriority="0" w:name="Table Grid 6"/>
+    <w:lsdException w:uiPriority="0" w:name="Table Grid 7"/>
+    <w:lsdException w:uiPriority="0" w:name="Table Grid 8"/>
+    <w:lsdException w:uiPriority="0" w:name="Table List 1"/>
+    <w:lsdException w:uiPriority="0" w:name="Table List 2"/>
+    <w:lsdException w:uiPriority="0" w:name="Table List 3"/>
+    <w:lsdException w:uiPriority="0" w:name="Table List 4"/>
+    <w:lsdException w:uiPriority="0" w:name="Table List 5"/>
+    <w:lsdException w:uiPriority="0" w:name="Table List 6"/>
+    <w:lsdException w:uiPriority="0" w:name="Table List 7"/>
+    <w:lsdException w:uiPriority="0" w:name="Table List 8"/>
+    <w:lsdException w:uiPriority="0" w:name="Table 3D effects 1"/>
+    <w:lsdException w:uiPriority="0" w:name="Table 3D effects 2"/>
+    <w:lsdException w:uiPriority="0" w:name="Table 3D effects 3"/>
+    <w:lsdException w:uiPriority="0" w:name="Table Contemporary"/>
+    <w:lsdException w:uiPriority="0" w:name="Table Elegant"/>
+    <w:lsdException w:uiPriority="0" w:name="Table Professional"/>
+    <w:lsdException w:uiPriority="0" w:name="Table Subtle 1"/>
+    <w:lsdException w:uiPriority="0" w:name="Table Subtle 2"/>
+    <w:lsdException w:uiPriority="0" w:name="Table Web 1"/>
+    <w:lsdException w:uiPriority="0" w:name="Table Web 2"/>
+    <w:lsdException w:uiPriority="0" w:name="Table Web 3"/>
+    <w:lsdException w:unhideWhenUsed="0" w:uiPriority="0" w:semiHidden="0" w:name="Balloon Text"/>
+    <w:lsdException w:unhideWhenUsed="0" w:uiPriority="0" w:semiHidden="0" w:name="Table Grid"/>
+    <w:lsdException w:uiPriority="0" w:name="Table Theme"/>
+    <w:lsdException w:unhideWhenUsed="0" w:uiPriority="60" w:semiHidden="0" w:name="Light Shading"/>
+    <w:lsdException w:unhideWhenUsed="0" w:uiPriority="61" w:semiHidden="0" w:name="Light List"/>
+    <w:lsdException w:unhideWhenUsed="0" w:uiPriority="62" w:semiHidden="0" w:name="Light Grid"/>
+    <w:lsdException w:unhideWhenUsed="0" w:uiPriority="63" w:semiHidden="0" w:name="Medium Shading 1"/>
+    <w:lsdException w:unhideWhenUsed="0" w:uiPriority="64" w:semiHidden="0" w:name="Medium Shading 2"/>
+    <w:lsdException w:unhideWhenUsed="0" w:uiPriority="65" w:semiHidden="0" w:name="Medium List 1"/>
+    <w:lsdException w:unhideWhenUsed="0" w:uiPriority="66" w:semiHidden="0" w:name="Medium List 2"/>
+    <w:lsdException w:unhideWhenUsed="0" w:uiPriority="67" w:semiHidden="0" w:name="Medium Grid 1"/>
+    <w:lsdException w:unhideWhenUsed="0" w:uiPriority="68" w:semiHidden="0" w:name="Medium Grid 2"/>
+    <w:lsdException w:unhideWhenUsed="0" w:uiPriority="69" w:semiHidden="0" w:name="Medium Grid 3"/>
+    <w:lsdException w:unhideWhenUsed="0" w:uiPriority="70" w:semiHidden="0" w:name="Dark List"/>
+    <w:lsdException w:unhideWhenUsed="0" w:uiPriority="71" w:semiHidden="0" w:name="Colorful Shading"/>
+    <w:lsdException w:unhideWhenUsed="0" w:uiPriority="72" w:semiHidden="0" w:name="Colorful List"/>
+    <w:lsdException w:unhideWhenUsed="0" w:uiPriority="73" w:semiHidden="0" w:name="Colorful Grid"/>
+    <w:lsdException w:unhideWhenUsed="0" w:uiPriority="60" w:semiHidden="0" w:name="Light Shading Accent 1"/>
+    <w:lsdException w:unhideWhenUsed="0" w:uiPriority="61" w:semiHidden="0" w:name="Light List Accent 1"/>
+    <w:lsdException w:unhideWhenUsed="0" w:uiPriority="62" w:semiHidden="0" w:name="Light Grid Accent 1"/>
+    <w:lsdException w:unhideWhenUsed="0" w:uiPriority="63" w:semiHidden="0" w:name="Medium Shading 1 Accent 1"/>
+    <w:lsdException w:unhideWhenUsed="0" w:uiPriority="64" w:semiHidden="0" w:name="Medium Shading 2 Accent 1"/>
+    <w:lsdException w:unhideWhenUsed="0" w:uiPriority="65" w:semiHidden="0" w:name="Medium List 1 Accent 1"/>
+    <w:lsdException w:unhideWhenUsed="0" w:uiPriority="66" w:semiHidden="0" w:name="Medium List 2 Accent 1"/>
+    <w:lsdException w:unhideWhenUsed="0" w:uiPriority="67" w:semiHidden="0" w:name="Medium Grid 1 Accent 1"/>
+    <w:lsdException w:unhideWhenUsed="0" w:uiPriority="68" w:semiHidden="0" w:name="Medium Grid 2 Accent 1"/>
+    <w:lsdException w:unhideWhenUsed="0" w:uiPriority="69" w:semiHidden="0" w:name="Medium Grid 3 Accent 1"/>
+    <w:lsdException w:unhideWhenUsed="0" w:uiPriority="70" w:semiHidden="0" w:name="Dark List Accent 1"/>
+    <w:lsdException w:unhideWhenUsed="0" w:uiPriority="71" w:semiHidden="0" w:name="Colorful Shading Accent 1"/>
+    <w:lsdException w:unhideWhenUsed="0" w:uiPriority="72" w:semiHidden="0" w:name="Colorful List Accent 1"/>
+    <w:lsdException w:unhideWhenUsed="0" w:uiPriority="73" w:semiHidden="0" w:name="Colorful Grid Accent 1"/>
+    <w:lsdException w:unhideWhenUsed="0" w:uiPriority="60" w:semiHidden="0" w:name="Light Shading Accent 2"/>
+    <w:lsdException w:unhideWhenUsed="0" w:uiPriority="61" w:semiHidden="0" w:name="Light List Accent 2"/>
+    <w:lsdException w:unhideWhenUsed="0" w:uiPriority="62" w:semiHidden="0" w:name="Light Grid Accent 2"/>
+    <w:lsdException w:unhideWhenUsed="0" w:uiPriority="63" w:semiHidden="0" w:name="Medium Shading 1 Accent 2"/>
+    <w:lsdException w:unhideWhenUsed="0" w:uiPriority="64" w:semiHidden="0" w:name="Medium Shading 2 Accent 2"/>
+    <w:lsdException w:unhideWhenUsed="0" w:uiPriority="65" w:semiHidden="0" w:name="Medium List 1 Accent 2"/>
+    <w:lsdException w:unhideWhenUsed="0" w:uiPriority="66" w:semiHidden="0" w:name="Medium List 2 Accent 2"/>
+    <w:lsdException w:unhideWhenUsed="0" w:uiPriority="67" w:semiHidden="0" w:name="Medium Grid 1 Accent 2"/>
+    <w:lsdException w:unhideWhenUsed="0" w:uiPriority="68" w:semiHidden="0" w:name="Medium Grid 2 Accent 2"/>
+    <w:lsdException w:unhideWhenUsed="0" w:uiPriority="69" w:semiHidden="0" w:name="Medium Grid 3 Accent 2"/>
+    <w:lsdException w:unhideWhenUsed="0" w:uiPriority="70" w:semiHidden="0" w:name="Dark List Accent 2"/>
+    <w:lsdException w:unhideWhenUsed="0" w:uiPriority="71" w:semiHidden="0" w:name="Colorful Shading Accent 2"/>
+    <w:lsdException w:unhideWhenUsed="0" w:uiPriority="72" w:semiHidden="0" w:name="Colorful List Accent 2"/>
+    <w:lsdException w:unhideWhenUsed="0" w:uiPriority="73" w:semiHidden="0" w:name="Colorful Grid Accent 2"/>
+    <w:lsdException w:unhideWhenUsed="0" w:uiPriority="60" w:semiHidden="0" w:name="Light Shading Accent 3"/>
+    <w:lsdException w:unhideWhenUsed="0" w:uiPriority="61" w:semiHidden="0" w:name="Light List Accent 3"/>
+    <w:lsdException w:unhideWhenUsed="0" w:uiPriority="62" w:semiHidden="0" w:name="Light Grid Accent 3"/>
+    <w:lsdException w:unhideWhenUsed="0" w:uiPriority="63" w:semiHidden="0" w:name="Medium Shading 1 Accent 3"/>
+    <w:lsdException w:unhideWhenUsed="0" w:uiPriority="64" w:semiHidden="0" w:name="Medium Shading 2 Accent 3"/>
+    <w:lsdException w:unhideWhenUsed="0" w:uiPriority="65" w:semiHidden="0" w:name="Medium List 1 Accent 3"/>
+    <w:lsdException w:unhideWhenUsed="0" w:uiPriority="66" w:semiHidden="0" w:name="Medium List 2 Accent 3"/>
+    <w:lsdException w:unhideWhenUsed="0" w:uiPriority="67" w:semiHidden="0" w:name="Medium Grid 1 Accent 3"/>
+    <w:lsdException w:unhideWhenUsed="0" w:uiPriority="68" w:semiHidden="0" w:name="Medium Grid 2 Accent 3"/>
+    <w:lsdException w:unhideWhenUsed="0" w:uiPriority="69" w:semiHidden="0" w:name="Medium Grid 3 Accent 3"/>
+    <w:lsdException w:unhideWhenUsed="0" w:uiPriority="70" w:semiHidden="0" w:name="Dark List Accent 3"/>
+    <w:lsdException w:unhideWhenUsed="0" w:uiPriority="71" w:semiHidden="0" w:name="Colorful Shading Accent 3"/>
+    <w:lsdException w:unhideWhenUsed="0" w:uiPriority="72" w:semiHidden="0" w:name="Colorful List Accent 3"/>
+    <w:lsdException w:unhideWhenUsed="0" w:uiPriority="73" w:semiHidden="0" w:name="Colorful Grid Accent 3"/>
+    <w:lsdException w:unhideWhenUsed="0" w:uiPriority="60" w:semiHidden="0" w:name="Light Shading Accent 4"/>
+    <w:lsdException w:unhideWhenUsed="0" w:uiPriority="61" w:semiHidden="0" w:name="Light List Accent 4"/>
+    <w:lsdException w:unhideWhenUsed="0" w:uiPriority="62" w:semiHidden="0" w:name="Light Grid Accent 4"/>
+    <w:lsdException w:unhideWhenUsed="0" w:uiPriority="63" w:semiHidden="0" w:name="Medium Shading 1 Accent 4"/>
+    <w:lsdException w:unhideWhenUsed="0" w:uiPriority="64" w:semiHidden="0" w:name="Medium Shading 2 Accent 4"/>
+    <w:lsdException w:unhideWhenUsed="0" w:uiPriority="65" w:semiHidden="0" w:name="Medium List 1 Accent 4"/>
+    <w:lsdException w:unhideWhenUsed="0" w:uiPriority="66" w:semiHidden="0" w:name="Medium List 2 Accent 4"/>
+    <w:lsdException w:unhideWhenUsed="0" w:uiPriority="67" w:semiHidden="0" w:name="Medium Grid 1 Accent 4"/>
+    <w:lsdException w:unhideWhenUsed="0" w:uiPriority="68" w:semiHidden="0" w:name="Medium Grid 2 Accent 4"/>
+    <w:lsdException w:unhideWhenUsed="0" w:uiPriority="69" w:semiHidden="0" w:name="Medium Grid 3 Accent 4"/>
+    <w:lsdException w:unhideWhenUsed="0" w:uiPriority="70" w:semiHidden="0" w:name="Dark List Accent 4"/>
+    <w:lsdException w:unhideWhenUsed="0" w:uiPriority="71" w:semiHidden="0" w:name="Colorful Shading Accent 4"/>
+    <w:lsdException w:unhideWhenUsed="0" w:uiPriority="72" w:semiHidden="0" w:name="Colorful List Accent 4"/>
+    <w:lsdException w:unhideWhenUsed="0" w:uiPriority="73" w:semiHidden="0" w:name="Colorful Grid Accent 4"/>
+    <w:lsdException w:unhideWhenUsed="0" w:uiPriority="60" w:semiHidden="0" w:name="Light Shading Accent 5"/>
+    <w:lsdException w:unhideWhenUsed="0" w:uiPriority="61" w:semiHidden="0" w:name="Light List Accent 5"/>
+    <w:lsdException w:unhideWhenUsed="0" w:uiPriority="62" w:semiHidden="0" w:name="Light Grid Accent 5"/>
+    <w:lsdException w:unhideWhenUsed="0" w:uiPriority="63" w:semiHidden="0" w:name="Medium Shading 1 Accent 5"/>
+    <w:lsdException w:unhideWhenUsed="0" w:uiPriority="64" w:semiHidden="0" w:name="Medium Shading 2 Accent 5"/>
+    <w:lsdException w:unhideWhenUsed="0" w:uiPriority="65" w:semiHidden="0" w:name="Medium List 1 Accent 5"/>
+    <w:lsdException w:unhideWhenUsed="0" w:uiPriority="66" w:semiHidden="0" w:name="Medium List 2 Accent 5"/>
+    <w:lsdException w:unhideWhenUsed="0" w:uiPriority="67" w:semiHidden="0" w:name="Medium Grid 1 Accent 5"/>
+    <w:lsdException w:unhideWhenUsed="0" w:uiPriority="68" w:semiHidden="0" w:name="Medium Grid 2 Accent 5"/>
+    <w:lsdException w:unhideWhenUsed="0" w:uiPriority="69" w:semiHidden="0" w:name="Medium Grid 3 Accent 5"/>
+    <w:lsdException w:unhideWhenUsed="0" w:uiPriority="70" w:semiHidden="0" w:name="Dark List Accent 5"/>
+    <w:lsdException w:unhideWhenUsed="0" w:uiPriority="71" w:semiHidden="0" w:name="Colorful Shading Accent 5"/>
+    <w:lsdException w:unhideWhenUsed="0" w:uiPriority="72" w:semiHidden="0" w:name="Colorful List Accent 5"/>
+    <w:lsdException w:unhideWhenUsed="0" w:uiPriority="73" w:semiHidden="0" w:name="Colorful Grid Accent 5"/>
+    <w:lsdException w:unhideWhenUsed="0" w:uiPriority="60" w:semiHidden="0" w:name="Light Shading Accent 6"/>
+    <w:lsdException w:unhideWhenUsed="0" w:uiPriority="61" w:semiHidden="0" w:name="Light List Accent 6"/>
+    <w:lsdException w:unhideWhenUsed="0" w:uiPriority="62" w:semiHidden="0" w:name="Light Grid Accent 6"/>
+    <w:lsdException w:unhideWhenUsed="0" w:uiPriority="63" w:semiHidden="0" w:name="Medium Shading 1 Accent 6"/>
+    <w:lsdException w:unhideWhenUsed="0" w:uiPriority="64" w:semiHidden="0" w:name="Medium Shading 2 Accent 6"/>
+    <w:lsdException w:unhideWhenUsed="0" w:uiPriority="65" w:semiHidden="0" w:name="Medium List 1 Accent 6"/>
+    <w:lsdException w:unhideWhenUsed="0" w:uiPriority="66" w:semiHidden="0" w:name="Medium List 2 Accent 6"/>
+    <w:lsdException w:unhideWhenUsed="0" w:uiPriority="67" w:semiHidden="0" w:name="Medium Grid 1 Accent 6"/>
+    <w:lsdException w:unhideWhenUsed="0" w:uiPriority="68" w:semiHidden="0" w:name="Medium Grid 2 Accent 6"/>
+    <w:lsdException w:unhideWhenUsed="0" w:uiPriority="69" w:semiHidden="0" w:name="Medium Grid 3 Accent 6"/>
+    <w:lsdException w:unhideWhenUsed="0" w:uiPriority="70" w:semiHidden="0" w:name="Dark List Accent 6"/>
+    <w:lsdException w:unhideWhenUsed="0" w:uiPriority="71" w:semiHidden="0" w:name="Colorful Shading Accent 6"/>
+    <w:lsdException w:unhideWhenUsed="0" w:uiPriority="72" w:semiHidden="0" w:name="Colorful List Accent 6"/>
+    <w:lsdException w:unhideWhenUsed="0" w:uiPriority="73" w:semiHidden="0" w:name="Colorful Grid Accent 6"/>
   </w:latentStyles>
-  <w:style w:type="paragraph" w:default="1" w:styleId="a">
+  <w:style w:type="paragraph" w:default="1" w:styleId="1">
     <w:name w:val="Normal"/>
+    <w:qFormat/>
+    <w:uiPriority w:val="0"/>
     <w:pPr>
       <w:widowControl w:val="0"/>
       <w:jc w:val="both"/>
     </w:pPr>
     <w:rPr>
+      <w:rFonts w:ascii="Times New Roman" w:hAnsi="Times New Roman" w:eastAsia="宋体" w:cs="Times New Roman"/>
       <w:kern w:val="2"/>
       <w:sz w:val="21"/>
       <w:szCs w:val="24"/>
+      <w:lang w:val="en-US" w:eastAsia="zh-CN" w:bidi="ar-SA"/>
     </w:rPr>
   </w:style>
-  <w:style w:type="character" w:default="1" w:styleId="a0">
+  <w:style w:type="character" w:default="1" w:styleId="7">
     <w:name w:val="Default Paragraph Font"/>
-    <w:uiPriority w:val="1"/>
     <w:semiHidden/>
     <w:unhideWhenUsed/>
+    <w:uiPriority w:val="1"/>
   </w:style>
-  <w:style w:type="table" w:default="1" w:styleId="a1">
+  <w:style w:type="table" w:default="1" w:styleId="6">
     <w:name w:val="Normal Table"/>
-    <w:uiPriority w:val="99"/>
     <w:semiHidden/>
     <w:unhideWhenUsed/>
+    <w:qFormat/>
+    <w:uiPriority w:val="99"/>
     <w:tblPr>
-      <w:tblInd w:w="0" w:type="dxa"/>
       <w:tblCellMar>
         <w:top w:w="0" w:type="dxa"/>
         <w:left w:w="108" w:type="dxa"/>
@@ -3083,20 +3008,15 @@
       </w:tblCellMar>
     </w:tblPr>
   </w:style>
-  <w:style w:type="numbering" w:default="1" w:styleId="a2">
-    <w:name w:val="No List"/>
-    <w:uiPriority w:val="99"/>
-    <w:semiHidden/>
-    <w:unhideWhenUsed/>
-  </w:style>
   <w:style w:type="paragraph" w:styleId="2">
     <w:name w:val="Body Text Indent 2"/>
-    <w:basedOn w:val="a"/>
+    <w:basedOn w:val="1"/>
     <w:qFormat/>
+    <w:uiPriority w:val="0"/>
     <w:pPr>
       <w:adjustRightInd w:val="0"/>
       <w:spacing w:line="340" w:lineRule="exact"/>
-      <w:ind w:firstLineChars="200" w:firstLine="603"/>
+      <w:ind w:firstLine="603" w:firstLineChars="200"/>
       <w:textAlignment w:val="baseline"/>
     </w:pPr>
     <w:rPr>
@@ -3106,26 +3026,34 @@
       <w:szCs w:val="20"/>
     </w:rPr>
   </w:style>
-  <w:style w:type="paragraph" w:styleId="a3">
-    <w:name w:val="Normal (Web)"/>
-    <w:basedOn w:val="a"/>
+  <w:style w:type="paragraph" w:styleId="3">
+    <w:name w:val="footer"/>
+    <w:basedOn w:val="1"/>
+    <w:link w:val="9"/>
+    <w:qFormat/>
+    <w:uiPriority w:val="0"/>
     <w:pPr>
-      <w:spacing w:beforeAutospacing="1" w:afterAutospacing="1"/>
+      <w:tabs>
+        <w:tab w:val="center" w:pos="4153"/>
+        <w:tab w:val="right" w:pos="8306"/>
+      </w:tabs>
+      <w:snapToGrid w:val="0"/>
       <w:jc w:val="left"/>
     </w:pPr>
     <w:rPr>
-      <w:kern w:val="0"/>
-      <w:sz w:val="24"/>
+      <w:sz w:val="18"/>
+      <w:szCs w:val="18"/>
     </w:rPr>
   </w:style>
-  <w:style w:type="paragraph" w:styleId="a4">
+  <w:style w:type="paragraph" w:styleId="4">
     <w:name w:val="header"/>
-    <w:basedOn w:val="a"/>
-    <w:link w:val="a5"/>
-    <w:rsid w:val="00F06EAA"/>
+    <w:basedOn w:val="1"/>
+    <w:link w:val="8"/>
+    <w:qFormat/>
+    <w:uiPriority w:val="0"/>
     <w:pPr>
       <w:pBdr>
-        <w:bottom w:val="single" w:sz="6" w:space="1" w:color="auto"/>
+        <w:bottom w:val="single" w:color="auto" w:sz="6" w:space="1"/>
       </w:pBdr>
       <w:tabs>
         <w:tab w:val="center" w:pos="4153"/>
@@ -3139,40 +3067,35 @@
       <w:szCs w:val="18"/>
     </w:rPr>
   </w:style>
-  <w:style w:type="character" w:customStyle="1" w:styleId="a5">
+  <w:style w:type="paragraph" w:styleId="5">
+    <w:name w:val="Normal (Web)"/>
+    <w:basedOn w:val="1"/>
+    <w:uiPriority w:val="0"/>
+    <w:pPr>
+      <w:spacing w:beforeAutospacing="1" w:afterAutospacing="1"/>
+      <w:jc w:val="left"/>
+    </w:pPr>
+    <w:rPr>
+      <w:kern w:val="0"/>
+      <w:sz w:val="24"/>
+    </w:rPr>
+  </w:style>
+  <w:style w:type="character" w:customStyle="1" w:styleId="8">
     <w:name w:val="页眉 字符"/>
-    <w:basedOn w:val="a0"/>
-    <w:link w:val="a4"/>
-    <w:rsid w:val="00F06EAA"/>
+    <w:basedOn w:val="7"/>
+    <w:link w:val="4"/>
+    <w:uiPriority w:val="0"/>
     <w:rPr>
       <w:kern w:val="2"/>
       <w:sz w:val="18"/>
       <w:szCs w:val="18"/>
     </w:rPr>
   </w:style>
-  <w:style w:type="paragraph" w:styleId="a6">
-    <w:name w:val="footer"/>
-    <w:basedOn w:val="a"/>
-    <w:link w:val="a7"/>
-    <w:rsid w:val="00F06EAA"/>
-    <w:pPr>
-      <w:tabs>
-        <w:tab w:val="center" w:pos="4153"/>
-        <w:tab w:val="right" w:pos="8306"/>
-      </w:tabs>
-      <w:snapToGrid w:val="0"/>
-      <w:jc w:val="left"/>
-    </w:pPr>
-    <w:rPr>
-      <w:sz w:val="18"/>
-      <w:szCs w:val="18"/>
-    </w:rPr>
-  </w:style>
-  <w:style w:type="character" w:customStyle="1" w:styleId="a7">
+  <w:style w:type="character" w:customStyle="1" w:styleId="9">
     <w:name w:val="页脚 字符"/>
-    <w:basedOn w:val="a0"/>
-    <w:link w:val="a6"/>
-    <w:rsid w:val="00F06EAA"/>
+    <w:basedOn w:val="7"/>
+    <w:link w:val="3"/>
+    <w:uiPriority w:val="0"/>
     <w:rPr>
       <w:kern w:val="2"/>
       <w:sz w:val="18"/>
@@ -3434,34 +3357,15 @@
     </a:fmtScheme>
   </a:themeElements>
   <a:objectDefaults/>
-  <a:extraClrSchemeLst/>
 </a:theme>
 </file>
 
 <file path=customXml/item1.xml><?xml version="1.0" encoding="utf-8"?>
-<s:customData xmlns="http://www.wps.cn/officeDocument/2013/wpsCustomData" xmlns:s="http://www.wps.cn/officeDocument/2013/wpsCustomData">
-  <customSectProps>
-    <customSectPr/>
-  </customSectProps>
-</s:customData>
-</file>
-
-<file path=customXml/item2.xml><?xml version="1.0" encoding="utf-8"?>
 <b:Sources xmlns:b="http://schemas.openxmlformats.org/officeDocument/2006/bibliography" xmlns="http://schemas.openxmlformats.org/officeDocument/2006/bibliography" SelectedStyle="\APASixthEditionOfficeOnline.xsl" StyleName="APA" Version="6"/>
 </file>
 
 <file path=customXml/itemProps1.xml><?xml version="1.0" encoding="utf-8"?>
-<ds:datastoreItem xmlns:ds="http://schemas.openxmlformats.org/officeDocument/2006/customXml" ds:itemID="{B1977F7D-205B-4081-913C-38D41E755F92}">
-  <ds:schemaRefs>
-    <ds:schemaRef ds:uri="http://www.wps.cn/officeDocument/2013/wpsCustomData"/>
-  </ds:schemaRefs>
-</ds:datastoreItem>
-</file>
-
-<file path=customXml/itemProps2.xml><?xml version="1.0" encoding="utf-8"?>
-<ds:datastoreItem xmlns:ds="http://schemas.openxmlformats.org/officeDocument/2006/customXml" ds:itemID="{A494F517-A14D-43E7-8599-3D6992BC1C75}">
-  <ds:schemaRefs>
-    <ds:schemaRef ds:uri="http://schemas.openxmlformats.org/officeDocument/2006/bibliography"/>
-  </ds:schemaRefs>
+<ds:datastoreItem xmlns:ds="http://schemas.openxmlformats.org/officeDocument/2006/customXml" ds:itemID="{B576440D-F889-4A93-B363-313AA0ED127F}">
+  <ds:schemaRefs/>
 </ds:datastoreItem>
 </file>